--- a/Documentación/Toma_requisitos.docx
+++ b/Documentación/Toma_requisitos.docx
@@ -4,32 +4,964 @@
   <w:body>
     <w:p>
       <w:pPr>
-        <w:rPr>
-          <w:b/>
-          <w:bCs/>
-          <w:sz w:val="24"/>
-          <w:szCs w:val="24"/>
-        </w:rPr>
-      </w:pPr>
-      <w:r>
-        <w:rPr>
-          <w:b/>
-          <w:bCs/>
-          <w:sz w:val="24"/>
-          <w:szCs w:val="24"/>
-        </w:rPr>
-        <w:t>Proyecto final individual</w:t>
-      </w:r>
-    </w:p>
-    <w:p>
-      <w:r>
-        <w:rPr>
-          <w:b/>
-          <w:bCs/>
-        </w:rPr>
-        <w:t xml:space="preserve">Toma de requisitos: </w:t>
-      </w:r>
-    </w:p>
+        <w:jc w:val="both"/>
+        <w:rPr>
+          <w:b/>
+          <w:bCs/>
+          <w:sz w:val="26"/>
+          <w:szCs w:val="26"/>
+        </w:rPr>
+      </w:pPr>
+      <w:r>
+        <w:rPr>
+          <w:b/>
+          <w:bCs/>
+          <w:sz w:val="26"/>
+          <w:szCs w:val="26"/>
+        </w:rPr>
+        <w:t>Consulta psicológica</w:t>
+      </w:r>
+    </w:p>
+    <w:p>
+      <w:pPr>
+        <w:jc w:val="both"/>
+        <w:rPr>
+          <w:b/>
+          <w:bCs/>
+        </w:rPr>
+      </w:pPr>
+      <w:r>
+        <w:rPr>
+          <w:b/>
+          <w:bCs/>
+        </w:rPr>
+        <w:t>Estado de la cuestión</w:t>
+      </w:r>
+    </w:p>
+    <w:p>
+      <w:pPr>
+        <w:jc w:val="both"/>
+        <w:rPr>
+          <w:b/>
+          <w:bCs/>
+        </w:rPr>
+      </w:pPr>
+      <w:r>
+        <w:t xml:space="preserve">Mi cliente ha abierto una consulta psicológica hace poco y quiere gestionar las citas de los pacientes, sus historiales y sus ganancias. Le gustaría saber que es lo que puede automatizar de este proceso. </w:t>
+      </w:r>
+      <w:r>
+        <w:t>En lo que pierde más tiempo y que más problema le da es en la gestión y balance de las ganancias.</w:t>
+      </w:r>
+    </w:p>
+    <w:p>
+      <w:pPr>
+        <w:rPr>
+          <w:b/>
+          <w:bCs/>
+        </w:rPr>
+      </w:pPr>
+      <w:r>
+        <w:rPr>
+          <w:b/>
+          <w:bCs/>
+        </w:rPr>
+        <w:t>Análisis de la rutina del cliente</w:t>
+      </w:r>
+    </w:p>
+    <w:p>
+      <w:r>
+        <w:t xml:space="preserve">Hasta ahora el cliente después de cada consulta apunta en un Excel la visita realizada y cuanto ha cobrado, y a final de mes suma todas las visitas y le resta los gastos. </w:t>
+      </w:r>
+    </w:p>
+    <w:p>
+      <w:pPr>
+        <w:rPr>
+          <w:b/>
+          <w:bCs/>
+        </w:rPr>
+      </w:pPr>
+      <w:r>
+        <w:rPr>
+          <w:b/>
+          <w:bCs/>
+        </w:rPr>
+        <w:t xml:space="preserve">Cuestiones </w:t>
+      </w:r>
+      <w:proofErr w:type="gramStart"/>
+      <w:r>
+        <w:rPr>
+          <w:b/>
+          <w:bCs/>
+        </w:rPr>
+        <w:t>a</w:t>
+      </w:r>
+      <w:proofErr w:type="gramEnd"/>
+      <w:r>
+        <w:rPr>
+          <w:b/>
+          <w:bCs/>
+        </w:rPr>
+        <w:t xml:space="preserve"> tener </w:t>
+      </w:r>
+      <w:r>
+        <w:rPr>
+          <w:b/>
+          <w:bCs/>
+        </w:rPr>
+        <w:t>e</w:t>
+      </w:r>
+      <w:r>
+        <w:rPr>
+          <w:b/>
+          <w:bCs/>
+        </w:rPr>
+        <w:t>n cuenta</w:t>
+      </w:r>
+    </w:p>
+    <w:p>
+      <w:pPr>
+        <w:pStyle w:val="Prrafodelista"/>
+        <w:numPr>
+          <w:ilvl w:val="0"/>
+          <w:numId w:val="13"/>
+        </w:numPr>
+        <w:rPr>
+          <w:b/>
+          <w:bCs/>
+        </w:rPr>
+      </w:pPr>
+      <w:r>
+        <w:t xml:space="preserve">Diseñar un Excel con una base de clientes, una tabla con las tarifas y una de las citas. </w:t>
+      </w:r>
+    </w:p>
+    <w:p>
+      <w:pPr>
+        <w:pStyle w:val="Prrafodelista"/>
+        <w:numPr>
+          <w:ilvl w:val="0"/>
+          <w:numId w:val="13"/>
+        </w:numPr>
+        <w:rPr>
+          <w:b/>
+          <w:bCs/>
+        </w:rPr>
+      </w:pPr>
+      <w:r>
+        <w:t xml:space="preserve">Preguntar al cliente los gastos fijos mensuales. </w:t>
+      </w:r>
+    </w:p>
+    <w:p>
+      <w:pPr>
+        <w:pStyle w:val="Prrafodelista"/>
+        <w:numPr>
+          <w:ilvl w:val="0"/>
+          <w:numId w:val="13"/>
+        </w:numPr>
+        <w:rPr>
+          <w:b/>
+          <w:bCs/>
+        </w:rPr>
+      </w:pPr>
+      <w:r>
+        <w:t>Tener un correo al que enviar el informe mensual.</w:t>
+      </w:r>
+    </w:p>
+    <w:p>
+      <w:pPr>
+        <w:pStyle w:val="Prrafodelista"/>
+        <w:numPr>
+          <w:ilvl w:val="0"/>
+          <w:numId w:val="13"/>
+        </w:numPr>
+        <w:rPr>
+          <w:b/>
+          <w:bCs/>
+        </w:rPr>
+      </w:pPr>
+      <w:r>
+        <w:t>Digitalizar agenda.</w:t>
+      </w:r>
+    </w:p>
+    <w:p>
+      <w:pPr>
+        <w:rPr>
+          <w:b/>
+          <w:bCs/>
+        </w:rPr>
+      </w:pPr>
+      <w:r>
+        <w:rPr>
+          <w:b/>
+          <w:bCs/>
+        </w:rPr>
+        <w:t>Paso a paso de la automatización</w:t>
+      </w:r>
+    </w:p>
+    <w:p>
+      <w:pPr>
+        <w:rPr>
+          <w:b/>
+          <w:bCs/>
+        </w:rPr>
+      </w:pPr>
+    </w:p>
+    <w:p>
+      <w:pPr>
+        <w:rPr>
+          <w:b/>
+          <w:bCs/>
+        </w:rPr>
+      </w:pPr>
+    </w:p>
+    <w:p>
+      <w:pPr>
+        <w:rPr>
+          <w:b/>
+          <w:bCs/>
+        </w:rPr>
+      </w:pPr>
+    </w:p>
+    <w:p>
+      <w:pPr>
+        <w:rPr>
+          <w:b/>
+          <w:bCs/>
+        </w:rPr>
+      </w:pPr>
+    </w:p>
+    <w:p>
+      <w:r>
+        <w:t>Parte manual: introducir los datos en el formulario.</w:t>
+      </w:r>
+    </w:p>
+    <w:p>
+      <w:pPr>
+        <w:pStyle w:val="Prrafodelista"/>
+        <w:numPr>
+          <w:ilvl w:val="0"/>
+          <w:numId w:val="9"/>
+        </w:numPr>
+      </w:pPr>
+      <w:r>
+        <w:t>Nombre del cliente</w:t>
+      </w:r>
+    </w:p>
+    <w:p>
+      <w:pPr>
+        <w:pStyle w:val="Prrafodelista"/>
+        <w:numPr>
+          <w:ilvl w:val="0"/>
+          <w:numId w:val="9"/>
+        </w:numPr>
+      </w:pPr>
+      <w:r>
+        <w:t>Fecha de la visita</w:t>
+      </w:r>
+    </w:p>
+    <w:p>
+      <w:pPr>
+        <w:pStyle w:val="Prrafodelista"/>
+        <w:numPr>
+          <w:ilvl w:val="0"/>
+          <w:numId w:val="9"/>
+        </w:numPr>
+      </w:pPr>
+      <w:r>
+        <w:t>Precio de la consulta</w:t>
+      </w:r>
+    </w:p>
+    <w:p>
+      <w:r>
+        <w:t>Robot 1</w:t>
+      </w:r>
+      <w:r>
+        <w:t xml:space="preserve">: </w:t>
+      </w:r>
+    </w:p>
+    <w:p>
+      <w:pPr>
+        <w:pStyle w:val="Prrafodelista"/>
+        <w:numPr>
+          <w:ilvl w:val="0"/>
+          <w:numId w:val="10"/>
+        </w:numPr>
+      </w:pPr>
+      <w:r>
+        <w:t>Se recibe una respuesta del formulario</w:t>
+      </w:r>
+    </w:p>
+    <w:p>
+      <w:pPr>
+        <w:pStyle w:val="Prrafodelista"/>
+        <w:numPr>
+          <w:ilvl w:val="0"/>
+          <w:numId w:val="10"/>
+        </w:numPr>
+      </w:pPr>
+      <w:r>
+        <w:t>Nuevo cliente: se crea una nueva entrada en el Excel. Antiguo, no se hace nada (se podría contabilizar cuantas visitas lleva)</w:t>
+      </w:r>
+    </w:p>
+    <w:p>
+      <w:pPr>
+        <w:pStyle w:val="Prrafodelista"/>
+        <w:numPr>
+          <w:ilvl w:val="0"/>
+          <w:numId w:val="10"/>
+        </w:numPr>
+      </w:pPr>
+      <w:r>
+        <w:t xml:space="preserve">Añadir la </w:t>
+      </w:r>
+      <w:r>
+        <w:t xml:space="preserve">nueva </w:t>
+      </w:r>
+      <w:r>
+        <w:t>fecha al calendario</w:t>
+      </w:r>
+    </w:p>
+    <w:p>
+      <w:pPr>
+        <w:pStyle w:val="Prrafodelista"/>
+        <w:numPr>
+          <w:ilvl w:val="0"/>
+          <w:numId w:val="10"/>
+        </w:numPr>
+      </w:pPr>
+      <w:r>
+        <w:t>Precio de esa visita (Si es la primera vez y aún no ha habido visita el precio será 0€)</w:t>
+      </w:r>
+    </w:p>
+    <w:p/>
+    <w:p>
+      <w:r>
+        <w:t xml:space="preserve">Robot 2: </w:t>
+      </w:r>
+    </w:p>
+    <w:p>
+      <w:pPr>
+        <w:pStyle w:val="Prrafodelista"/>
+        <w:numPr>
+          <w:ilvl w:val="0"/>
+          <w:numId w:val="11"/>
+        </w:numPr>
+      </w:pPr>
+      <w:r>
+        <w:t>Acceder cada día al calendario y mirar que visitas hay programadas para ese día</w:t>
+      </w:r>
+    </w:p>
+    <w:p>
+      <w:pPr>
+        <w:pStyle w:val="Prrafodelista"/>
+        <w:numPr>
+          <w:ilvl w:val="0"/>
+          <w:numId w:val="11"/>
+        </w:numPr>
+      </w:pPr>
+      <w:r>
+        <w:t>Adjuntar en un correo los historiales de los pacientes a los que va a ver ese día</w:t>
+      </w:r>
+    </w:p>
+    <w:p>
+      <w:pPr>
+        <w:pStyle w:val="Prrafodelista"/>
+        <w:numPr>
+          <w:ilvl w:val="0"/>
+          <w:numId w:val="11"/>
+        </w:numPr>
+      </w:pPr>
+      <w:r>
+        <w:t>Enviar el correo a nuestro cliente</w:t>
+      </w:r>
+    </w:p>
+    <w:p/>
+    <w:p>
+      <w:r>
+        <w:t xml:space="preserve">Robot 3: </w:t>
+      </w:r>
+    </w:p>
+    <w:p>
+      <w:pPr>
+        <w:pStyle w:val="Prrafodelista"/>
+        <w:numPr>
+          <w:ilvl w:val="0"/>
+          <w:numId w:val="12"/>
+        </w:numPr>
+      </w:pPr>
+      <w:r>
+        <w:lastRenderedPageBreak/>
+        <w:t>Hacer un informe de Excel y mandarlo al correo</w:t>
+      </w:r>
+    </w:p>
+    <w:p>
+      <w:pPr>
+        <w:rPr>
+          <w:b/>
+          <w:bCs/>
+        </w:rPr>
+      </w:pPr>
+      <w:r>
+        <w:rPr>
+          <w:b/>
+          <w:bCs/>
+        </w:rPr>
+        <w:t>Casos de uso</w:t>
+      </w:r>
+    </w:p>
+    <w:p>
+      <w:pPr>
+        <w:pStyle w:val="Prrafodelista"/>
+        <w:numPr>
+          <w:ilvl w:val="0"/>
+          <w:numId w:val="9"/>
+        </w:numPr>
+        <w:rPr>
+          <w:b/>
+          <w:bCs/>
+        </w:rPr>
+      </w:pPr>
+      <w:r>
+        <w:t>Balance de ganancias</w:t>
+      </w:r>
+    </w:p>
+    <w:p>
+      <w:pPr>
+        <w:pStyle w:val="Prrafodelista"/>
+        <w:numPr>
+          <w:ilvl w:val="0"/>
+          <w:numId w:val="9"/>
+        </w:numPr>
+        <w:rPr>
+          <w:b/>
+          <w:bCs/>
+        </w:rPr>
+      </w:pPr>
+      <w:r>
+        <w:t>Historial de las citas del día</w:t>
+      </w:r>
+    </w:p>
+    <w:p>
+      <w:pPr>
+        <w:pStyle w:val="Prrafodelista"/>
+        <w:numPr>
+          <w:ilvl w:val="0"/>
+          <w:numId w:val="9"/>
+        </w:numPr>
+        <w:rPr>
+          <w:b/>
+          <w:bCs/>
+        </w:rPr>
+      </w:pPr>
+      <w:r>
+        <w:t xml:space="preserve">Gestión de citas automáticas: que cuando un cliente cancele una cita se envíe un mail al siguiente en la lista de espera. </w:t>
+      </w:r>
+    </w:p>
+    <w:p>
+      <w:pPr>
+        <w:pStyle w:val="Prrafodelista"/>
+        <w:numPr>
+          <w:ilvl w:val="0"/>
+          <w:numId w:val="9"/>
+        </w:numPr>
+        <w:rPr>
+          <w:b/>
+          <w:bCs/>
+        </w:rPr>
+      </w:pPr>
+      <w:r>
+        <w:t xml:space="preserve">Factura: que al final de cada mes se envíe a cada cliente un mail con su factura. </w:t>
+      </w:r>
+    </w:p>
+    <w:p>
+      <w:pPr>
+        <w:pStyle w:val="Prrafodelista"/>
+      </w:pPr>
+    </w:p>
+    <w:p>
+      <w:pPr>
+        <w:rPr>
+          <w:b/>
+          <w:bCs/>
+        </w:rPr>
+      </w:pPr>
+      <w:r>
+        <w:rPr>
+          <w:b/>
+          <w:bCs/>
+        </w:rPr>
+        <w:t>LLUVIA DE IDEAS</w:t>
+      </w:r>
+    </w:p>
+    <w:p>
+      <w:pPr>
+        <w:rPr>
+          <w:b/>
+          <w:bCs/>
+        </w:rPr>
+      </w:pPr>
+      <w:r>
+        <w:rPr>
+          <w:b/>
+          <w:bCs/>
+        </w:rPr>
+        <w:t xml:space="preserve">Diabetes: </w:t>
+      </w:r>
+    </w:p>
+    <w:p>
+      <w:pPr>
+        <w:pStyle w:val="Prrafodelista"/>
+        <w:numPr>
+          <w:ilvl w:val="0"/>
+          <w:numId w:val="3"/>
+        </w:numPr>
+        <w:rPr>
+          <w:b/>
+          <w:bCs/>
+        </w:rPr>
+      </w:pPr>
+      <w:r>
+        <w:t>Control de carbohidratos</w:t>
+      </w:r>
+    </w:p>
+    <w:p>
+      <w:pPr>
+        <w:pStyle w:val="Prrafodelista"/>
+        <w:numPr>
+          <w:ilvl w:val="0"/>
+          <w:numId w:val="3"/>
+        </w:numPr>
+        <w:rPr>
+          <w:b/>
+          <w:bCs/>
+        </w:rPr>
+      </w:pPr>
+      <w:r>
+        <w:t>Coordinar insulina con comida</w:t>
+      </w:r>
+    </w:p>
+    <w:p>
+      <w:pPr>
+        <w:pStyle w:val="Prrafodelista"/>
+        <w:numPr>
+          <w:ilvl w:val="0"/>
+          <w:numId w:val="3"/>
+        </w:numPr>
+        <w:rPr>
+          <w:b/>
+          <w:bCs/>
+        </w:rPr>
+      </w:pPr>
+      <w:r>
+        <w:t>Ejercicio</w:t>
+      </w:r>
+    </w:p>
+    <w:p>
+      <w:pPr>
+        <w:rPr>
+          <w:b/>
+          <w:bCs/>
+        </w:rPr>
+      </w:pPr>
+      <w:r>
+        <w:rPr>
+          <w:b/>
+          <w:bCs/>
+        </w:rPr>
+        <w:t>Placas solares</w:t>
+      </w:r>
+    </w:p>
+    <w:p>
+      <w:pPr>
+        <w:spacing w:after="450" w:line="240" w:lineRule="auto"/>
+        <w:ind w:left="720"/>
+        <w:textAlignment w:val="baseline"/>
+        <w:rPr>
+          <w:rFonts w:eastAsia="Times New Roman" w:cstheme="minorHAnsi"/>
+          <w:lang w:eastAsia="es-ES"/>
+        </w:rPr>
+      </w:pPr>
+      <w:r>
+        <w:rPr>
+          <w:rFonts w:eastAsia="Times New Roman" w:cstheme="minorHAnsi"/>
+          <w:b/>
+          <w:bCs/>
+          <w:lang w:eastAsia="es-ES"/>
+        </w:rPr>
+        <w:t>Temperatura y clima.</w:t>
+      </w:r>
+      <w:r>
+        <w:rPr>
+          <w:rFonts w:eastAsia="Times New Roman" w:cstheme="minorHAnsi"/>
+          <w:lang w:eastAsia="es-ES"/>
+        </w:rPr>
+        <w:t> El aprovechamiento de la energía solar se ve afectado por la temperatura y el clima de la zona geográfica en la que se encuentre la instalación fotovoltaica. Las </w:t>
+      </w:r>
+      <w:r>
+        <w:rPr>
+          <w:rFonts w:eastAsia="Times New Roman" w:cstheme="minorHAnsi"/>
+          <w:b/>
+          <w:bCs/>
+          <w:lang w:eastAsia="es-ES"/>
+        </w:rPr>
+        <w:t>temperaturas</w:t>
+      </w:r>
+      <w:r>
+        <w:rPr>
+          <w:rFonts w:eastAsia="Times New Roman" w:cstheme="minorHAnsi"/>
+          <w:lang w:eastAsia="es-ES"/>
+        </w:rPr>
+        <w:t> muy elevadas reducen el rendimiento de las placas solares, siendo 25ºC la temperatura ideal para que obtengan los paneles solares el máximo rendimiento. Con respecto al </w:t>
+      </w:r>
+      <w:r>
+        <w:rPr>
+          <w:rFonts w:eastAsia="Times New Roman" w:cstheme="minorHAnsi"/>
+          <w:b/>
+          <w:bCs/>
+          <w:lang w:eastAsia="es-ES"/>
+        </w:rPr>
+        <w:t>clima</w:t>
+      </w:r>
+      <w:r>
+        <w:rPr>
+          <w:rFonts w:eastAsia="Times New Roman" w:cstheme="minorHAnsi"/>
+          <w:lang w:eastAsia="es-ES"/>
+        </w:rPr>
+        <w:t> el viento fuerte no es un buen aliado de las placas solares, ya que su forma aplanada las hace ser más vulnerables a su acción. Los días nublados baja su rendimiento. La nieve refleja la luz solar y hace que mejore el rendimiento de las placas.</w:t>
+      </w:r>
+    </w:p>
+    <w:p>
+      <w:pPr>
+        <w:spacing w:after="450" w:line="240" w:lineRule="auto"/>
+        <w:ind w:left="720"/>
+        <w:textAlignment w:val="baseline"/>
+        <w:rPr>
+          <w:rFonts w:eastAsia="Times New Roman" w:cstheme="minorHAnsi"/>
+          <w:lang w:eastAsia="es-ES"/>
+        </w:rPr>
+      </w:pPr>
+      <w:hyperlink r:id="rId5" w:anchor=":~:text=La%20temperatura%20%C3%B3ptima%20de%20funcionamiento,se%20sit%C3%BAa%20entorno%20al%2080%25" w:history="1">
+        <w:r>
+          <w:rPr>
+            <w:rStyle w:val="Hipervnculo"/>
+            <w:rFonts w:eastAsia="Times New Roman" w:cstheme="minorHAnsi"/>
+            <w:lang w:eastAsia="es-ES"/>
+          </w:rPr>
+          <w:t>https://enchufesolar.com/blog/como-afecta-la-temperatura-al-rendimiento-de-las-placas-solares/#:~:text=La%20temperatura%20%C3%B3ptima%20de%20funcionamiento,se%20sit%C3%BAa%20entorno%20al%2080%25</w:t>
+        </w:r>
+      </w:hyperlink>
+      <w:r>
+        <w:rPr>
+          <w:rFonts w:eastAsia="Times New Roman" w:cstheme="minorHAnsi"/>
+          <w:lang w:eastAsia="es-ES"/>
+        </w:rPr>
+        <w:t>.</w:t>
+      </w:r>
+    </w:p>
+    <w:p>
+      <w:pPr>
+        <w:spacing w:after="0" w:line="276" w:lineRule="auto"/>
+        <w:textAlignment w:val="baseline"/>
+        <w:rPr>
+          <w:rFonts w:eastAsia="Times New Roman" w:cstheme="minorHAnsi"/>
+          <w:b/>
+          <w:bCs/>
+          <w:lang w:eastAsia="es-ES"/>
+        </w:rPr>
+      </w:pPr>
+      <w:r>
+        <w:rPr>
+          <w:rFonts w:eastAsia="Times New Roman" w:cstheme="minorHAnsi"/>
+          <w:b/>
+          <w:bCs/>
+          <w:lang w:eastAsia="es-ES"/>
+        </w:rPr>
+        <w:t xml:space="preserve">Consulta psicólogo: </w:t>
+      </w:r>
+    </w:p>
+    <w:p>
+      <w:pPr>
+        <w:pStyle w:val="Prrafodelista"/>
+        <w:numPr>
+          <w:ilvl w:val="0"/>
+          <w:numId w:val="6"/>
+        </w:numPr>
+        <w:spacing w:after="0" w:line="276" w:lineRule="auto"/>
+        <w:textAlignment w:val="baseline"/>
+        <w:rPr>
+          <w:rFonts w:eastAsia="Times New Roman" w:cstheme="minorHAnsi"/>
+          <w:b/>
+          <w:bCs/>
+          <w:lang w:eastAsia="es-ES"/>
+        </w:rPr>
+      </w:pPr>
+      <w:r>
+        <w:rPr>
+          <w:rFonts w:eastAsia="Times New Roman" w:cstheme="minorHAnsi"/>
+          <w:lang w:eastAsia="es-ES"/>
+        </w:rPr>
+        <w:t>Cita paciente</w:t>
+      </w:r>
+    </w:p>
+    <w:p>
+      <w:pPr>
+        <w:pStyle w:val="Prrafodelista"/>
+        <w:numPr>
+          <w:ilvl w:val="0"/>
+          <w:numId w:val="6"/>
+        </w:numPr>
+        <w:spacing w:after="0" w:line="276" w:lineRule="auto"/>
+        <w:textAlignment w:val="baseline"/>
+        <w:rPr>
+          <w:rFonts w:eastAsia="Times New Roman" w:cstheme="minorHAnsi"/>
+          <w:b/>
+          <w:bCs/>
+          <w:lang w:eastAsia="es-ES"/>
+        </w:rPr>
+      </w:pPr>
+      <w:r>
+        <w:rPr>
+          <w:rFonts w:eastAsia="Times New Roman" w:cstheme="minorHAnsi"/>
+          <w:lang w:eastAsia="es-ES"/>
+        </w:rPr>
+        <w:t>Quedar con el paciente</w:t>
+      </w:r>
+    </w:p>
+    <w:p>
+      <w:pPr>
+        <w:pStyle w:val="Prrafodelista"/>
+        <w:numPr>
+          <w:ilvl w:val="0"/>
+          <w:numId w:val="6"/>
+        </w:numPr>
+        <w:spacing w:after="0" w:line="276" w:lineRule="auto"/>
+        <w:textAlignment w:val="baseline"/>
+        <w:rPr>
+          <w:rFonts w:eastAsia="Times New Roman" w:cstheme="minorHAnsi"/>
+          <w:b/>
+          <w:bCs/>
+          <w:lang w:eastAsia="es-ES"/>
+        </w:rPr>
+      </w:pPr>
+      <w:r>
+        <w:rPr>
+          <w:rFonts w:eastAsia="Times New Roman" w:cstheme="minorHAnsi"/>
+          <w:lang w:eastAsia="es-ES"/>
+        </w:rPr>
+        <w:t>Resumen de la sesión</w:t>
+      </w:r>
+    </w:p>
+    <w:p>
+      <w:pPr>
+        <w:pStyle w:val="Prrafodelista"/>
+        <w:numPr>
+          <w:ilvl w:val="0"/>
+          <w:numId w:val="6"/>
+        </w:numPr>
+        <w:spacing w:after="0" w:line="276" w:lineRule="auto"/>
+        <w:textAlignment w:val="baseline"/>
+        <w:rPr>
+          <w:rFonts w:eastAsia="Times New Roman" w:cstheme="minorHAnsi"/>
+          <w:b/>
+          <w:bCs/>
+          <w:lang w:eastAsia="es-ES"/>
+        </w:rPr>
+      </w:pPr>
+      <w:r>
+        <w:rPr>
+          <w:rFonts w:eastAsia="Times New Roman" w:cstheme="minorHAnsi"/>
+          <w:lang w:eastAsia="es-ES"/>
+        </w:rPr>
+        <w:t>Cobro</w:t>
+      </w:r>
+    </w:p>
+    <w:p>
+      <w:pPr>
+        <w:pStyle w:val="Prrafodelista"/>
+        <w:numPr>
+          <w:ilvl w:val="0"/>
+          <w:numId w:val="6"/>
+        </w:numPr>
+        <w:spacing w:after="0" w:line="276" w:lineRule="auto"/>
+        <w:textAlignment w:val="baseline"/>
+        <w:rPr>
+          <w:rFonts w:eastAsia="Times New Roman" w:cstheme="minorHAnsi"/>
+          <w:b/>
+          <w:bCs/>
+          <w:lang w:eastAsia="es-ES"/>
+        </w:rPr>
+      </w:pPr>
+      <w:r>
+        <w:rPr>
+          <w:rFonts w:eastAsia="Times New Roman" w:cstheme="minorHAnsi"/>
+          <w:lang w:eastAsia="es-ES"/>
+        </w:rPr>
+        <w:t>Siguiente sesión</w:t>
+      </w:r>
+    </w:p>
+    <w:p>
+      <w:pPr>
+        <w:spacing w:after="0" w:line="276" w:lineRule="auto"/>
+        <w:ind w:left="360"/>
+        <w:textAlignment w:val="baseline"/>
+        <w:rPr>
+          <w:rFonts w:eastAsia="Times New Roman" w:cstheme="minorHAnsi"/>
+          <w:b/>
+          <w:bCs/>
+          <w:lang w:eastAsia="es-ES"/>
+        </w:rPr>
+      </w:pPr>
+    </w:p>
+    <w:p>
+      <w:pPr>
+        <w:spacing w:after="0" w:line="276" w:lineRule="auto"/>
+        <w:ind w:left="360"/>
+        <w:textAlignment w:val="baseline"/>
+        <w:rPr>
+          <w:rFonts w:eastAsia="Times New Roman" w:cstheme="minorHAnsi"/>
+          <w:b/>
+          <w:bCs/>
+          <w:lang w:eastAsia="es-ES"/>
+        </w:rPr>
+      </w:pPr>
+      <w:r>
+        <w:rPr>
+          <w:rFonts w:eastAsia="Times New Roman" w:cstheme="minorHAnsi"/>
+          <w:b/>
+          <w:bCs/>
+          <w:lang w:eastAsia="es-ES"/>
+        </w:rPr>
+        <w:t xml:space="preserve">Cada día: </w:t>
+      </w:r>
+    </w:p>
+    <w:p>
+      <w:pPr>
+        <w:pStyle w:val="Prrafodelista"/>
+        <w:numPr>
+          <w:ilvl w:val="0"/>
+          <w:numId w:val="3"/>
+        </w:numPr>
+        <w:spacing w:after="0" w:line="276" w:lineRule="auto"/>
+        <w:textAlignment w:val="baseline"/>
+        <w:rPr>
+          <w:rFonts w:eastAsia="Times New Roman" w:cstheme="minorHAnsi"/>
+          <w:b/>
+          <w:bCs/>
+          <w:lang w:eastAsia="es-ES"/>
+        </w:rPr>
+      </w:pPr>
+      <w:r>
+        <w:rPr>
+          <w:rFonts w:eastAsia="Times New Roman" w:cstheme="minorHAnsi"/>
+          <w:lang w:eastAsia="es-ES"/>
+        </w:rPr>
+        <w:t>Enviar un correo con los resúmenes de las sesiones de los pacientes del día</w:t>
+      </w:r>
+    </w:p>
+    <w:p>
+      <w:pPr>
+        <w:spacing w:after="0" w:line="276" w:lineRule="auto"/>
+        <w:ind w:left="360"/>
+        <w:textAlignment w:val="baseline"/>
+        <w:rPr>
+          <w:rFonts w:eastAsia="Times New Roman" w:cstheme="minorHAnsi"/>
+          <w:b/>
+          <w:bCs/>
+          <w:lang w:eastAsia="es-ES"/>
+        </w:rPr>
+      </w:pPr>
+    </w:p>
+    <w:p>
+      <w:pPr>
+        <w:spacing w:after="0" w:line="276" w:lineRule="auto"/>
+        <w:ind w:left="360"/>
+        <w:textAlignment w:val="baseline"/>
+        <w:rPr>
+          <w:rFonts w:eastAsia="Times New Roman" w:cstheme="minorHAnsi"/>
+          <w:b/>
+          <w:bCs/>
+          <w:lang w:eastAsia="es-ES"/>
+        </w:rPr>
+      </w:pPr>
+      <w:r>
+        <w:rPr>
+          <w:rFonts w:eastAsia="Times New Roman" w:cstheme="minorHAnsi"/>
+          <w:b/>
+          <w:bCs/>
+          <w:lang w:eastAsia="es-ES"/>
+        </w:rPr>
+        <w:t>Cada mes</w:t>
+      </w:r>
+    </w:p>
+    <w:p>
+      <w:pPr>
+        <w:pStyle w:val="Prrafodelista"/>
+        <w:numPr>
+          <w:ilvl w:val="0"/>
+          <w:numId w:val="3"/>
+        </w:numPr>
+        <w:spacing w:after="0" w:line="276" w:lineRule="auto"/>
+        <w:textAlignment w:val="baseline"/>
+        <w:rPr>
+          <w:rFonts w:eastAsia="Times New Roman" w:cstheme="minorHAnsi"/>
+          <w:b/>
+          <w:bCs/>
+          <w:lang w:eastAsia="es-ES"/>
+        </w:rPr>
+      </w:pPr>
+      <w:r>
+        <w:rPr>
+          <w:rFonts w:eastAsia="Times New Roman" w:cstheme="minorHAnsi"/>
+          <w:lang w:eastAsia="es-ES"/>
+        </w:rPr>
+        <w:t>Hacer un informe con las ganancias del mes</w:t>
+      </w:r>
+    </w:p>
+    <w:p>
+      <w:pPr>
+        <w:pStyle w:val="Prrafodelista"/>
+        <w:numPr>
+          <w:ilvl w:val="0"/>
+          <w:numId w:val="3"/>
+        </w:numPr>
+        <w:spacing w:after="0" w:line="276" w:lineRule="auto"/>
+        <w:textAlignment w:val="baseline"/>
+        <w:rPr>
+          <w:rFonts w:eastAsia="Times New Roman" w:cstheme="minorHAnsi"/>
+          <w:b/>
+          <w:bCs/>
+          <w:lang w:eastAsia="es-ES"/>
+        </w:rPr>
+      </w:pPr>
+      <w:r>
+        <w:rPr>
+          <w:rFonts w:eastAsia="Times New Roman" w:cstheme="minorHAnsi"/>
+          <w:lang w:eastAsia="es-ES"/>
+        </w:rPr>
+        <w:t>(Calcular impuestos)</w:t>
+      </w:r>
+    </w:p>
+    <w:p>
+      <w:pPr>
+        <w:spacing w:after="450" w:line="240" w:lineRule="auto"/>
+        <w:textAlignment w:val="baseline"/>
+        <w:rPr>
+          <w:rFonts w:eastAsia="Times New Roman" w:cstheme="minorHAnsi"/>
+          <w:b/>
+          <w:bCs/>
+          <w:lang w:eastAsia="es-ES"/>
+        </w:rPr>
+      </w:pPr>
+    </w:p>
+    <w:p>
+      <w:pPr>
+        <w:rPr>
+          <w:b/>
+          <w:bCs/>
+        </w:rPr>
+      </w:pPr>
+    </w:p>
+    <w:p/>
+    <w:p/>
     <w:sectPr>
       <w:pgSz w:w="11906" w:h="16838"/>
       <w:pgMar w:top="1417" w:right="1701" w:bottom="1417" w:left="1701" w:header="708" w:footer="708" w:gutter="0"/>
@@ -38,6 +970,1314 @@
     </w:sectPr>
   </w:body>
 </w:document>
+</file>
+
+<file path=word/numbering.xml><?xml version="1.0" encoding="utf-8"?>
+<w:numbering xmlns:wpc="http://schemas.microsoft.com/office/word/2010/wordprocessingCanvas" xmlns:cx="http://schemas.microsoft.com/office/drawing/2014/chartex" xmlns:cx1="http://schemas.microsoft.com/office/drawing/2015/9/8/chartex" xmlns:cx2="http://schemas.microsoft.com/office/drawing/2015/10/21/chartex" xmlns:cx3="http://schemas.microsoft.com/office/drawing/2016/5/9/chartex" xmlns:cx4="http://schemas.microsoft.com/office/drawing/2016/5/10/chartex" xmlns:cx5="http://schemas.microsoft.com/office/drawing/2016/5/11/chartex" xmlns:cx6="http://schemas.microsoft.com/office/drawing/2016/5/12/chartex" xmlns:cx7="http://schemas.microsoft.com/office/drawing/2016/5/13/chartex" xmlns:cx8="http://schemas.microsoft.com/office/drawing/2016/5/14/chartex" xmlns:mc="http://schemas.openxmlformats.org/markup-compatibility/2006" xmlns:aink="http://schemas.microsoft.com/office/drawing/2016/ink" xmlns:am3d="http://schemas.microsoft.com/office/drawing/2017/model3d" xmlns:o="urn:schemas-microsoft-com:office:office" xmlns:oel="http://schemas.microsoft.com/office/2019/extlst" xmlns:r="http://schemas.openxmlformats.org/officeDocument/2006/relationships" xmlns:m="http://schemas.openxmlformats.org/officeDocument/2006/math" xmlns:v="urn:schemas-microsoft-com:vml" xmlns:wp14="http://schemas.microsoft.com/office/word/2010/wordprocessingDrawing" xmlns:wp="http://schemas.openxmlformats.org/drawingml/2006/wordprocessingDrawing" xmlns:w10="urn:schemas-microsoft-com:office:word" xmlns:w="http://schemas.openxmlformats.org/wordprocessingml/2006/main" xmlns:w14="http://schemas.microsoft.com/office/word/2010/wordml" xmlns:w15="http://schemas.microsoft.com/office/word/2012/wordml" xmlns:w16cex="http://schemas.microsoft.com/office/word/2018/wordml/cex" xmlns:w16cid="http://schemas.microsoft.com/office/word/2016/wordml/cid" xmlns:w16="http://schemas.microsoft.com/office/word/2018/wordml" xmlns:w16sdtdh="http://schemas.microsoft.com/office/word/2020/wordml/sdtdatahash" xmlns:w16se="http://schemas.microsoft.com/office/word/2015/wordml/symex" xmlns:wpg="http://schemas.microsoft.com/office/word/2010/wordprocessingGroup" xmlns:wpi="http://schemas.microsoft.com/office/word/2010/wordprocessingInk" xmlns:wne="http://schemas.microsoft.com/office/word/2006/wordml" xmlns:wps="http://schemas.microsoft.com/office/word/2010/wordprocessingShape" mc:Ignorable="w14 w15 w16se w16cid w16 w16cex w16sdtdh wp14">
+  <w:abstractNum w:abstractNumId="0" w15:restartNumberingAfterBreak="0">
+    <w:nsid w:val="028C6EFE"/>
+    <w:multiLevelType w:val="hybridMultilevel"/>
+    <w:tmpl w:val="21EE0D8C"/>
+    <w:lvl w:ilvl="0" w:tplc="0C0A000F">
+      <w:start w:val="1"/>
+      <w:numFmt w:val="decimal"/>
+      <w:lvlText w:val="%1."/>
+      <w:lvlJc w:val="left"/>
+      <w:pPr>
+        <w:ind w:left="720" w:hanging="360"/>
+      </w:pPr>
+      <w:rPr>
+        <w:rFonts w:hint="default"/>
+      </w:rPr>
+    </w:lvl>
+    <w:lvl w:ilvl="1" w:tplc="0C0A0019" w:tentative="1">
+      <w:start w:val="1"/>
+      <w:numFmt w:val="lowerLetter"/>
+      <w:lvlText w:val="%2."/>
+      <w:lvlJc w:val="left"/>
+      <w:pPr>
+        <w:ind w:left="1440" w:hanging="360"/>
+      </w:pPr>
+    </w:lvl>
+    <w:lvl w:ilvl="2" w:tplc="0C0A001B" w:tentative="1">
+      <w:start w:val="1"/>
+      <w:numFmt w:val="lowerRoman"/>
+      <w:lvlText w:val="%3."/>
+      <w:lvlJc w:val="right"/>
+      <w:pPr>
+        <w:ind w:left="2160" w:hanging="180"/>
+      </w:pPr>
+    </w:lvl>
+    <w:lvl w:ilvl="3" w:tplc="0C0A000F" w:tentative="1">
+      <w:start w:val="1"/>
+      <w:numFmt w:val="decimal"/>
+      <w:lvlText w:val="%4."/>
+      <w:lvlJc w:val="left"/>
+      <w:pPr>
+        <w:ind w:left="2880" w:hanging="360"/>
+      </w:pPr>
+    </w:lvl>
+    <w:lvl w:ilvl="4" w:tplc="0C0A0019" w:tentative="1">
+      <w:start w:val="1"/>
+      <w:numFmt w:val="lowerLetter"/>
+      <w:lvlText w:val="%5."/>
+      <w:lvlJc w:val="left"/>
+      <w:pPr>
+        <w:ind w:left="3600" w:hanging="360"/>
+      </w:pPr>
+    </w:lvl>
+    <w:lvl w:ilvl="5" w:tplc="0C0A001B" w:tentative="1">
+      <w:start w:val="1"/>
+      <w:numFmt w:val="lowerRoman"/>
+      <w:lvlText w:val="%6."/>
+      <w:lvlJc w:val="right"/>
+      <w:pPr>
+        <w:ind w:left="4320" w:hanging="180"/>
+      </w:pPr>
+    </w:lvl>
+    <w:lvl w:ilvl="6" w:tplc="0C0A000F" w:tentative="1">
+      <w:start w:val="1"/>
+      <w:numFmt w:val="decimal"/>
+      <w:lvlText w:val="%7."/>
+      <w:lvlJc w:val="left"/>
+      <w:pPr>
+        <w:ind w:left="5040" w:hanging="360"/>
+      </w:pPr>
+    </w:lvl>
+    <w:lvl w:ilvl="7" w:tplc="0C0A0019" w:tentative="1">
+      <w:start w:val="1"/>
+      <w:numFmt w:val="lowerLetter"/>
+      <w:lvlText w:val="%8."/>
+      <w:lvlJc w:val="left"/>
+      <w:pPr>
+        <w:ind w:left="5760" w:hanging="360"/>
+      </w:pPr>
+    </w:lvl>
+    <w:lvl w:ilvl="8" w:tplc="0C0A001B" w:tentative="1">
+      <w:start w:val="1"/>
+      <w:numFmt w:val="lowerRoman"/>
+      <w:lvlText w:val="%9."/>
+      <w:lvlJc w:val="right"/>
+      <w:pPr>
+        <w:ind w:left="6480" w:hanging="180"/>
+      </w:pPr>
+    </w:lvl>
+  </w:abstractNum>
+  <w:abstractNum w:abstractNumId="1" w15:restartNumberingAfterBreak="0">
+    <w:nsid w:val="067C7FE2"/>
+    <w:multiLevelType w:val="hybridMultilevel"/>
+    <w:tmpl w:val="2A30DB66"/>
+    <w:lvl w:ilvl="0" w:tplc="A8E0373A">
+      <w:start w:val="1"/>
+      <w:numFmt w:val="bullet"/>
+      <w:lvlText w:val="-"/>
+      <w:lvlJc w:val="left"/>
+      <w:pPr>
+        <w:ind w:left="720" w:hanging="360"/>
+      </w:pPr>
+      <w:rPr>
+        <w:rFonts w:ascii="Calibri" w:eastAsiaTheme="minorHAnsi" w:hAnsi="Calibri" w:cs="Calibri" w:hint="default"/>
+      </w:rPr>
+    </w:lvl>
+    <w:lvl w:ilvl="1" w:tplc="0C0A0003" w:tentative="1">
+      <w:start w:val="1"/>
+      <w:numFmt w:val="bullet"/>
+      <w:lvlText w:val="o"/>
+      <w:lvlJc w:val="left"/>
+      <w:pPr>
+        <w:ind w:left="1440" w:hanging="360"/>
+      </w:pPr>
+      <w:rPr>
+        <w:rFonts w:ascii="Courier New" w:hAnsi="Courier New" w:cs="Courier New" w:hint="default"/>
+      </w:rPr>
+    </w:lvl>
+    <w:lvl w:ilvl="2" w:tplc="0C0A0005" w:tentative="1">
+      <w:start w:val="1"/>
+      <w:numFmt w:val="bullet"/>
+      <w:lvlText w:val=""/>
+      <w:lvlJc w:val="left"/>
+      <w:pPr>
+        <w:ind w:left="2160" w:hanging="360"/>
+      </w:pPr>
+      <w:rPr>
+        <w:rFonts w:ascii="Wingdings" w:hAnsi="Wingdings" w:hint="default"/>
+      </w:rPr>
+    </w:lvl>
+    <w:lvl w:ilvl="3" w:tplc="0C0A0001" w:tentative="1">
+      <w:start w:val="1"/>
+      <w:numFmt w:val="bullet"/>
+      <w:lvlText w:val=""/>
+      <w:lvlJc w:val="left"/>
+      <w:pPr>
+        <w:ind w:left="2880" w:hanging="360"/>
+      </w:pPr>
+      <w:rPr>
+        <w:rFonts w:ascii="Symbol" w:hAnsi="Symbol" w:hint="default"/>
+      </w:rPr>
+    </w:lvl>
+    <w:lvl w:ilvl="4" w:tplc="0C0A0003" w:tentative="1">
+      <w:start w:val="1"/>
+      <w:numFmt w:val="bullet"/>
+      <w:lvlText w:val="o"/>
+      <w:lvlJc w:val="left"/>
+      <w:pPr>
+        <w:ind w:left="3600" w:hanging="360"/>
+      </w:pPr>
+      <w:rPr>
+        <w:rFonts w:ascii="Courier New" w:hAnsi="Courier New" w:cs="Courier New" w:hint="default"/>
+      </w:rPr>
+    </w:lvl>
+    <w:lvl w:ilvl="5" w:tplc="0C0A0005" w:tentative="1">
+      <w:start w:val="1"/>
+      <w:numFmt w:val="bullet"/>
+      <w:lvlText w:val=""/>
+      <w:lvlJc w:val="left"/>
+      <w:pPr>
+        <w:ind w:left="4320" w:hanging="360"/>
+      </w:pPr>
+      <w:rPr>
+        <w:rFonts w:ascii="Wingdings" w:hAnsi="Wingdings" w:hint="default"/>
+      </w:rPr>
+    </w:lvl>
+    <w:lvl w:ilvl="6" w:tplc="0C0A0001" w:tentative="1">
+      <w:start w:val="1"/>
+      <w:numFmt w:val="bullet"/>
+      <w:lvlText w:val=""/>
+      <w:lvlJc w:val="left"/>
+      <w:pPr>
+        <w:ind w:left="5040" w:hanging="360"/>
+      </w:pPr>
+      <w:rPr>
+        <w:rFonts w:ascii="Symbol" w:hAnsi="Symbol" w:hint="default"/>
+      </w:rPr>
+    </w:lvl>
+    <w:lvl w:ilvl="7" w:tplc="0C0A0003" w:tentative="1">
+      <w:start w:val="1"/>
+      <w:numFmt w:val="bullet"/>
+      <w:lvlText w:val="o"/>
+      <w:lvlJc w:val="left"/>
+      <w:pPr>
+        <w:ind w:left="5760" w:hanging="360"/>
+      </w:pPr>
+      <w:rPr>
+        <w:rFonts w:ascii="Courier New" w:hAnsi="Courier New" w:cs="Courier New" w:hint="default"/>
+      </w:rPr>
+    </w:lvl>
+    <w:lvl w:ilvl="8" w:tplc="0C0A0005" w:tentative="1">
+      <w:start w:val="1"/>
+      <w:numFmt w:val="bullet"/>
+      <w:lvlText w:val=""/>
+      <w:lvlJc w:val="left"/>
+      <w:pPr>
+        <w:ind w:left="6480" w:hanging="360"/>
+      </w:pPr>
+      <w:rPr>
+        <w:rFonts w:ascii="Wingdings" w:hAnsi="Wingdings" w:hint="default"/>
+      </w:rPr>
+    </w:lvl>
+  </w:abstractNum>
+  <w:abstractNum w:abstractNumId="2" w15:restartNumberingAfterBreak="0">
+    <w:nsid w:val="22281B6C"/>
+    <w:multiLevelType w:val="hybridMultilevel"/>
+    <w:tmpl w:val="23280C22"/>
+    <w:lvl w:ilvl="0" w:tplc="0C0A000F">
+      <w:start w:val="1"/>
+      <w:numFmt w:val="decimal"/>
+      <w:lvlText w:val="%1."/>
+      <w:lvlJc w:val="left"/>
+      <w:pPr>
+        <w:ind w:left="720" w:hanging="360"/>
+      </w:pPr>
+      <w:rPr>
+        <w:rFonts w:hint="default"/>
+      </w:rPr>
+    </w:lvl>
+    <w:lvl w:ilvl="1" w:tplc="0C0A0019" w:tentative="1">
+      <w:start w:val="1"/>
+      <w:numFmt w:val="lowerLetter"/>
+      <w:lvlText w:val="%2."/>
+      <w:lvlJc w:val="left"/>
+      <w:pPr>
+        <w:ind w:left="1440" w:hanging="360"/>
+      </w:pPr>
+    </w:lvl>
+    <w:lvl w:ilvl="2" w:tplc="0C0A001B" w:tentative="1">
+      <w:start w:val="1"/>
+      <w:numFmt w:val="lowerRoman"/>
+      <w:lvlText w:val="%3."/>
+      <w:lvlJc w:val="right"/>
+      <w:pPr>
+        <w:ind w:left="2160" w:hanging="180"/>
+      </w:pPr>
+    </w:lvl>
+    <w:lvl w:ilvl="3" w:tplc="0C0A000F" w:tentative="1">
+      <w:start w:val="1"/>
+      <w:numFmt w:val="decimal"/>
+      <w:lvlText w:val="%4."/>
+      <w:lvlJc w:val="left"/>
+      <w:pPr>
+        <w:ind w:left="2880" w:hanging="360"/>
+      </w:pPr>
+    </w:lvl>
+    <w:lvl w:ilvl="4" w:tplc="0C0A0019" w:tentative="1">
+      <w:start w:val="1"/>
+      <w:numFmt w:val="lowerLetter"/>
+      <w:lvlText w:val="%5."/>
+      <w:lvlJc w:val="left"/>
+      <w:pPr>
+        <w:ind w:left="3600" w:hanging="360"/>
+      </w:pPr>
+    </w:lvl>
+    <w:lvl w:ilvl="5" w:tplc="0C0A001B" w:tentative="1">
+      <w:start w:val="1"/>
+      <w:numFmt w:val="lowerRoman"/>
+      <w:lvlText w:val="%6."/>
+      <w:lvlJc w:val="right"/>
+      <w:pPr>
+        <w:ind w:left="4320" w:hanging="180"/>
+      </w:pPr>
+    </w:lvl>
+    <w:lvl w:ilvl="6" w:tplc="0C0A000F" w:tentative="1">
+      <w:start w:val="1"/>
+      <w:numFmt w:val="decimal"/>
+      <w:lvlText w:val="%7."/>
+      <w:lvlJc w:val="left"/>
+      <w:pPr>
+        <w:ind w:left="5040" w:hanging="360"/>
+      </w:pPr>
+    </w:lvl>
+    <w:lvl w:ilvl="7" w:tplc="0C0A0019" w:tentative="1">
+      <w:start w:val="1"/>
+      <w:numFmt w:val="lowerLetter"/>
+      <w:lvlText w:val="%8."/>
+      <w:lvlJc w:val="left"/>
+      <w:pPr>
+        <w:ind w:left="5760" w:hanging="360"/>
+      </w:pPr>
+    </w:lvl>
+    <w:lvl w:ilvl="8" w:tplc="0C0A001B" w:tentative="1">
+      <w:start w:val="1"/>
+      <w:numFmt w:val="lowerRoman"/>
+      <w:lvlText w:val="%9."/>
+      <w:lvlJc w:val="right"/>
+      <w:pPr>
+        <w:ind w:left="6480" w:hanging="180"/>
+      </w:pPr>
+    </w:lvl>
+  </w:abstractNum>
+  <w:abstractNum w:abstractNumId="3" w15:restartNumberingAfterBreak="0">
+    <w:nsid w:val="31E55F62"/>
+    <w:multiLevelType w:val="hybridMultilevel"/>
+    <w:tmpl w:val="F5B6FCD6"/>
+    <w:lvl w:ilvl="0" w:tplc="0C0A000F">
+      <w:start w:val="1"/>
+      <w:numFmt w:val="decimal"/>
+      <w:lvlText w:val="%1."/>
+      <w:lvlJc w:val="left"/>
+      <w:pPr>
+        <w:ind w:left="720" w:hanging="360"/>
+      </w:pPr>
+      <w:rPr>
+        <w:rFonts w:hint="default"/>
+      </w:rPr>
+    </w:lvl>
+    <w:lvl w:ilvl="1" w:tplc="0C0A0019" w:tentative="1">
+      <w:start w:val="1"/>
+      <w:numFmt w:val="lowerLetter"/>
+      <w:lvlText w:val="%2."/>
+      <w:lvlJc w:val="left"/>
+      <w:pPr>
+        <w:ind w:left="1440" w:hanging="360"/>
+      </w:pPr>
+    </w:lvl>
+    <w:lvl w:ilvl="2" w:tplc="0C0A001B" w:tentative="1">
+      <w:start w:val="1"/>
+      <w:numFmt w:val="lowerRoman"/>
+      <w:lvlText w:val="%3."/>
+      <w:lvlJc w:val="right"/>
+      <w:pPr>
+        <w:ind w:left="2160" w:hanging="180"/>
+      </w:pPr>
+    </w:lvl>
+    <w:lvl w:ilvl="3" w:tplc="0C0A000F" w:tentative="1">
+      <w:start w:val="1"/>
+      <w:numFmt w:val="decimal"/>
+      <w:lvlText w:val="%4."/>
+      <w:lvlJc w:val="left"/>
+      <w:pPr>
+        <w:ind w:left="2880" w:hanging="360"/>
+      </w:pPr>
+    </w:lvl>
+    <w:lvl w:ilvl="4" w:tplc="0C0A0019" w:tentative="1">
+      <w:start w:val="1"/>
+      <w:numFmt w:val="lowerLetter"/>
+      <w:lvlText w:val="%5."/>
+      <w:lvlJc w:val="left"/>
+      <w:pPr>
+        <w:ind w:left="3600" w:hanging="360"/>
+      </w:pPr>
+    </w:lvl>
+    <w:lvl w:ilvl="5" w:tplc="0C0A001B" w:tentative="1">
+      <w:start w:val="1"/>
+      <w:numFmt w:val="lowerRoman"/>
+      <w:lvlText w:val="%6."/>
+      <w:lvlJc w:val="right"/>
+      <w:pPr>
+        <w:ind w:left="4320" w:hanging="180"/>
+      </w:pPr>
+    </w:lvl>
+    <w:lvl w:ilvl="6" w:tplc="0C0A000F" w:tentative="1">
+      <w:start w:val="1"/>
+      <w:numFmt w:val="decimal"/>
+      <w:lvlText w:val="%7."/>
+      <w:lvlJc w:val="left"/>
+      <w:pPr>
+        <w:ind w:left="5040" w:hanging="360"/>
+      </w:pPr>
+    </w:lvl>
+    <w:lvl w:ilvl="7" w:tplc="0C0A0019" w:tentative="1">
+      <w:start w:val="1"/>
+      <w:numFmt w:val="lowerLetter"/>
+      <w:lvlText w:val="%8."/>
+      <w:lvlJc w:val="left"/>
+      <w:pPr>
+        <w:ind w:left="5760" w:hanging="360"/>
+      </w:pPr>
+    </w:lvl>
+    <w:lvl w:ilvl="8" w:tplc="0C0A001B" w:tentative="1">
+      <w:start w:val="1"/>
+      <w:numFmt w:val="lowerRoman"/>
+      <w:lvlText w:val="%9."/>
+      <w:lvlJc w:val="right"/>
+      <w:pPr>
+        <w:ind w:left="6480" w:hanging="180"/>
+      </w:pPr>
+    </w:lvl>
+  </w:abstractNum>
+  <w:abstractNum w:abstractNumId="4" w15:restartNumberingAfterBreak="0">
+    <w:nsid w:val="3B5A244D"/>
+    <w:multiLevelType w:val="hybridMultilevel"/>
+    <w:tmpl w:val="46EAE486"/>
+    <w:lvl w:ilvl="0" w:tplc="0C0A000F">
+      <w:start w:val="1"/>
+      <w:numFmt w:val="decimal"/>
+      <w:lvlText w:val="%1."/>
+      <w:lvlJc w:val="left"/>
+      <w:pPr>
+        <w:ind w:left="720" w:hanging="360"/>
+      </w:pPr>
+      <w:rPr>
+        <w:rFonts w:hint="default"/>
+      </w:rPr>
+    </w:lvl>
+    <w:lvl w:ilvl="1" w:tplc="0C0A0019" w:tentative="1">
+      <w:start w:val="1"/>
+      <w:numFmt w:val="lowerLetter"/>
+      <w:lvlText w:val="%2."/>
+      <w:lvlJc w:val="left"/>
+      <w:pPr>
+        <w:ind w:left="1440" w:hanging="360"/>
+      </w:pPr>
+    </w:lvl>
+    <w:lvl w:ilvl="2" w:tplc="0C0A001B" w:tentative="1">
+      <w:start w:val="1"/>
+      <w:numFmt w:val="lowerRoman"/>
+      <w:lvlText w:val="%3."/>
+      <w:lvlJc w:val="right"/>
+      <w:pPr>
+        <w:ind w:left="2160" w:hanging="180"/>
+      </w:pPr>
+    </w:lvl>
+    <w:lvl w:ilvl="3" w:tplc="0C0A000F" w:tentative="1">
+      <w:start w:val="1"/>
+      <w:numFmt w:val="decimal"/>
+      <w:lvlText w:val="%4."/>
+      <w:lvlJc w:val="left"/>
+      <w:pPr>
+        <w:ind w:left="2880" w:hanging="360"/>
+      </w:pPr>
+    </w:lvl>
+    <w:lvl w:ilvl="4" w:tplc="0C0A0019" w:tentative="1">
+      <w:start w:val="1"/>
+      <w:numFmt w:val="lowerLetter"/>
+      <w:lvlText w:val="%5."/>
+      <w:lvlJc w:val="left"/>
+      <w:pPr>
+        <w:ind w:left="3600" w:hanging="360"/>
+      </w:pPr>
+    </w:lvl>
+    <w:lvl w:ilvl="5" w:tplc="0C0A001B" w:tentative="1">
+      <w:start w:val="1"/>
+      <w:numFmt w:val="lowerRoman"/>
+      <w:lvlText w:val="%6."/>
+      <w:lvlJc w:val="right"/>
+      <w:pPr>
+        <w:ind w:left="4320" w:hanging="180"/>
+      </w:pPr>
+    </w:lvl>
+    <w:lvl w:ilvl="6" w:tplc="0C0A000F" w:tentative="1">
+      <w:start w:val="1"/>
+      <w:numFmt w:val="decimal"/>
+      <w:lvlText w:val="%7."/>
+      <w:lvlJc w:val="left"/>
+      <w:pPr>
+        <w:ind w:left="5040" w:hanging="360"/>
+      </w:pPr>
+    </w:lvl>
+    <w:lvl w:ilvl="7" w:tplc="0C0A0019" w:tentative="1">
+      <w:start w:val="1"/>
+      <w:numFmt w:val="lowerLetter"/>
+      <w:lvlText w:val="%8."/>
+      <w:lvlJc w:val="left"/>
+      <w:pPr>
+        <w:ind w:left="5760" w:hanging="360"/>
+      </w:pPr>
+    </w:lvl>
+    <w:lvl w:ilvl="8" w:tplc="0C0A001B" w:tentative="1">
+      <w:start w:val="1"/>
+      <w:numFmt w:val="lowerRoman"/>
+      <w:lvlText w:val="%9."/>
+      <w:lvlJc w:val="right"/>
+      <w:pPr>
+        <w:ind w:left="6480" w:hanging="180"/>
+      </w:pPr>
+    </w:lvl>
+  </w:abstractNum>
+  <w:abstractNum w:abstractNumId="5" w15:restartNumberingAfterBreak="0">
+    <w:nsid w:val="3EC434A6"/>
+    <w:multiLevelType w:val="hybridMultilevel"/>
+    <w:tmpl w:val="7388A6FA"/>
+    <w:lvl w:ilvl="0" w:tplc="0C0A000F">
+      <w:start w:val="1"/>
+      <w:numFmt w:val="decimal"/>
+      <w:lvlText w:val="%1."/>
+      <w:lvlJc w:val="left"/>
+      <w:pPr>
+        <w:ind w:left="720" w:hanging="360"/>
+      </w:pPr>
+      <w:rPr>
+        <w:rFonts w:hint="default"/>
+      </w:rPr>
+    </w:lvl>
+    <w:lvl w:ilvl="1" w:tplc="0C0A0019" w:tentative="1">
+      <w:start w:val="1"/>
+      <w:numFmt w:val="lowerLetter"/>
+      <w:lvlText w:val="%2."/>
+      <w:lvlJc w:val="left"/>
+      <w:pPr>
+        <w:ind w:left="1440" w:hanging="360"/>
+      </w:pPr>
+    </w:lvl>
+    <w:lvl w:ilvl="2" w:tplc="0C0A001B" w:tentative="1">
+      <w:start w:val="1"/>
+      <w:numFmt w:val="lowerRoman"/>
+      <w:lvlText w:val="%3."/>
+      <w:lvlJc w:val="right"/>
+      <w:pPr>
+        <w:ind w:left="2160" w:hanging="180"/>
+      </w:pPr>
+    </w:lvl>
+    <w:lvl w:ilvl="3" w:tplc="0C0A000F" w:tentative="1">
+      <w:start w:val="1"/>
+      <w:numFmt w:val="decimal"/>
+      <w:lvlText w:val="%4."/>
+      <w:lvlJc w:val="left"/>
+      <w:pPr>
+        <w:ind w:left="2880" w:hanging="360"/>
+      </w:pPr>
+    </w:lvl>
+    <w:lvl w:ilvl="4" w:tplc="0C0A0019" w:tentative="1">
+      <w:start w:val="1"/>
+      <w:numFmt w:val="lowerLetter"/>
+      <w:lvlText w:val="%5."/>
+      <w:lvlJc w:val="left"/>
+      <w:pPr>
+        <w:ind w:left="3600" w:hanging="360"/>
+      </w:pPr>
+    </w:lvl>
+    <w:lvl w:ilvl="5" w:tplc="0C0A001B" w:tentative="1">
+      <w:start w:val="1"/>
+      <w:numFmt w:val="lowerRoman"/>
+      <w:lvlText w:val="%6."/>
+      <w:lvlJc w:val="right"/>
+      <w:pPr>
+        <w:ind w:left="4320" w:hanging="180"/>
+      </w:pPr>
+    </w:lvl>
+    <w:lvl w:ilvl="6" w:tplc="0C0A000F" w:tentative="1">
+      <w:start w:val="1"/>
+      <w:numFmt w:val="decimal"/>
+      <w:lvlText w:val="%7."/>
+      <w:lvlJc w:val="left"/>
+      <w:pPr>
+        <w:ind w:left="5040" w:hanging="360"/>
+      </w:pPr>
+    </w:lvl>
+    <w:lvl w:ilvl="7" w:tplc="0C0A0019" w:tentative="1">
+      <w:start w:val="1"/>
+      <w:numFmt w:val="lowerLetter"/>
+      <w:lvlText w:val="%8."/>
+      <w:lvlJc w:val="left"/>
+      <w:pPr>
+        <w:ind w:left="5760" w:hanging="360"/>
+      </w:pPr>
+    </w:lvl>
+    <w:lvl w:ilvl="8" w:tplc="0C0A001B" w:tentative="1">
+      <w:start w:val="1"/>
+      <w:numFmt w:val="lowerRoman"/>
+      <w:lvlText w:val="%9."/>
+      <w:lvlJc w:val="right"/>
+      <w:pPr>
+        <w:ind w:left="6480" w:hanging="180"/>
+      </w:pPr>
+    </w:lvl>
+  </w:abstractNum>
+  <w:abstractNum w:abstractNumId="6" w15:restartNumberingAfterBreak="0">
+    <w:nsid w:val="54230727"/>
+    <w:multiLevelType w:val="hybridMultilevel"/>
+    <w:tmpl w:val="90745F84"/>
+    <w:lvl w:ilvl="0" w:tplc="0C0A000F">
+      <w:start w:val="1"/>
+      <w:numFmt w:val="decimal"/>
+      <w:lvlText w:val="%1."/>
+      <w:lvlJc w:val="left"/>
+      <w:pPr>
+        <w:ind w:left="720" w:hanging="360"/>
+      </w:pPr>
+      <w:rPr>
+        <w:rFonts w:hint="default"/>
+      </w:rPr>
+    </w:lvl>
+    <w:lvl w:ilvl="1" w:tplc="0C0A0019" w:tentative="1">
+      <w:start w:val="1"/>
+      <w:numFmt w:val="lowerLetter"/>
+      <w:lvlText w:val="%2."/>
+      <w:lvlJc w:val="left"/>
+      <w:pPr>
+        <w:ind w:left="1440" w:hanging="360"/>
+      </w:pPr>
+    </w:lvl>
+    <w:lvl w:ilvl="2" w:tplc="0C0A001B" w:tentative="1">
+      <w:start w:val="1"/>
+      <w:numFmt w:val="lowerRoman"/>
+      <w:lvlText w:val="%3."/>
+      <w:lvlJc w:val="right"/>
+      <w:pPr>
+        <w:ind w:left="2160" w:hanging="180"/>
+      </w:pPr>
+    </w:lvl>
+    <w:lvl w:ilvl="3" w:tplc="0C0A000F" w:tentative="1">
+      <w:start w:val="1"/>
+      <w:numFmt w:val="decimal"/>
+      <w:lvlText w:val="%4."/>
+      <w:lvlJc w:val="left"/>
+      <w:pPr>
+        <w:ind w:left="2880" w:hanging="360"/>
+      </w:pPr>
+    </w:lvl>
+    <w:lvl w:ilvl="4" w:tplc="0C0A0019" w:tentative="1">
+      <w:start w:val="1"/>
+      <w:numFmt w:val="lowerLetter"/>
+      <w:lvlText w:val="%5."/>
+      <w:lvlJc w:val="left"/>
+      <w:pPr>
+        <w:ind w:left="3600" w:hanging="360"/>
+      </w:pPr>
+    </w:lvl>
+    <w:lvl w:ilvl="5" w:tplc="0C0A001B" w:tentative="1">
+      <w:start w:val="1"/>
+      <w:numFmt w:val="lowerRoman"/>
+      <w:lvlText w:val="%6."/>
+      <w:lvlJc w:val="right"/>
+      <w:pPr>
+        <w:ind w:left="4320" w:hanging="180"/>
+      </w:pPr>
+    </w:lvl>
+    <w:lvl w:ilvl="6" w:tplc="0C0A000F" w:tentative="1">
+      <w:start w:val="1"/>
+      <w:numFmt w:val="decimal"/>
+      <w:lvlText w:val="%7."/>
+      <w:lvlJc w:val="left"/>
+      <w:pPr>
+        <w:ind w:left="5040" w:hanging="360"/>
+      </w:pPr>
+    </w:lvl>
+    <w:lvl w:ilvl="7" w:tplc="0C0A0019" w:tentative="1">
+      <w:start w:val="1"/>
+      <w:numFmt w:val="lowerLetter"/>
+      <w:lvlText w:val="%8."/>
+      <w:lvlJc w:val="left"/>
+      <w:pPr>
+        <w:ind w:left="5760" w:hanging="360"/>
+      </w:pPr>
+    </w:lvl>
+    <w:lvl w:ilvl="8" w:tplc="0C0A001B" w:tentative="1">
+      <w:start w:val="1"/>
+      <w:numFmt w:val="lowerRoman"/>
+      <w:lvlText w:val="%9."/>
+      <w:lvlJc w:val="right"/>
+      <w:pPr>
+        <w:ind w:left="6480" w:hanging="180"/>
+      </w:pPr>
+    </w:lvl>
+  </w:abstractNum>
+  <w:abstractNum w:abstractNumId="7" w15:restartNumberingAfterBreak="0">
+    <w:nsid w:val="55107C4A"/>
+    <w:multiLevelType w:val="hybridMultilevel"/>
+    <w:tmpl w:val="77EE72A0"/>
+    <w:lvl w:ilvl="0" w:tplc="0C0A000F">
+      <w:start w:val="1"/>
+      <w:numFmt w:val="decimal"/>
+      <w:lvlText w:val="%1."/>
+      <w:lvlJc w:val="left"/>
+      <w:pPr>
+        <w:ind w:left="720" w:hanging="360"/>
+      </w:pPr>
+      <w:rPr>
+        <w:rFonts w:hint="default"/>
+      </w:rPr>
+    </w:lvl>
+    <w:lvl w:ilvl="1" w:tplc="0C0A0019" w:tentative="1">
+      <w:start w:val="1"/>
+      <w:numFmt w:val="lowerLetter"/>
+      <w:lvlText w:val="%2."/>
+      <w:lvlJc w:val="left"/>
+      <w:pPr>
+        <w:ind w:left="1440" w:hanging="360"/>
+      </w:pPr>
+    </w:lvl>
+    <w:lvl w:ilvl="2" w:tplc="0C0A001B" w:tentative="1">
+      <w:start w:val="1"/>
+      <w:numFmt w:val="lowerRoman"/>
+      <w:lvlText w:val="%3."/>
+      <w:lvlJc w:val="right"/>
+      <w:pPr>
+        <w:ind w:left="2160" w:hanging="180"/>
+      </w:pPr>
+    </w:lvl>
+    <w:lvl w:ilvl="3" w:tplc="0C0A000F" w:tentative="1">
+      <w:start w:val="1"/>
+      <w:numFmt w:val="decimal"/>
+      <w:lvlText w:val="%4."/>
+      <w:lvlJc w:val="left"/>
+      <w:pPr>
+        <w:ind w:left="2880" w:hanging="360"/>
+      </w:pPr>
+    </w:lvl>
+    <w:lvl w:ilvl="4" w:tplc="0C0A0019" w:tentative="1">
+      <w:start w:val="1"/>
+      <w:numFmt w:val="lowerLetter"/>
+      <w:lvlText w:val="%5."/>
+      <w:lvlJc w:val="left"/>
+      <w:pPr>
+        <w:ind w:left="3600" w:hanging="360"/>
+      </w:pPr>
+    </w:lvl>
+    <w:lvl w:ilvl="5" w:tplc="0C0A001B" w:tentative="1">
+      <w:start w:val="1"/>
+      <w:numFmt w:val="lowerRoman"/>
+      <w:lvlText w:val="%6."/>
+      <w:lvlJc w:val="right"/>
+      <w:pPr>
+        <w:ind w:left="4320" w:hanging="180"/>
+      </w:pPr>
+    </w:lvl>
+    <w:lvl w:ilvl="6" w:tplc="0C0A000F" w:tentative="1">
+      <w:start w:val="1"/>
+      <w:numFmt w:val="decimal"/>
+      <w:lvlText w:val="%7."/>
+      <w:lvlJc w:val="left"/>
+      <w:pPr>
+        <w:ind w:left="5040" w:hanging="360"/>
+      </w:pPr>
+    </w:lvl>
+    <w:lvl w:ilvl="7" w:tplc="0C0A0019" w:tentative="1">
+      <w:start w:val="1"/>
+      <w:numFmt w:val="lowerLetter"/>
+      <w:lvlText w:val="%8."/>
+      <w:lvlJc w:val="left"/>
+      <w:pPr>
+        <w:ind w:left="5760" w:hanging="360"/>
+      </w:pPr>
+    </w:lvl>
+    <w:lvl w:ilvl="8" w:tplc="0C0A001B" w:tentative="1">
+      <w:start w:val="1"/>
+      <w:numFmt w:val="lowerRoman"/>
+      <w:lvlText w:val="%9."/>
+      <w:lvlJc w:val="right"/>
+      <w:pPr>
+        <w:ind w:left="6480" w:hanging="180"/>
+      </w:pPr>
+    </w:lvl>
+  </w:abstractNum>
+  <w:abstractNum w:abstractNumId="8" w15:restartNumberingAfterBreak="0">
+    <w:nsid w:val="5B191710"/>
+    <w:multiLevelType w:val="hybridMultilevel"/>
+    <w:tmpl w:val="55C001A8"/>
+    <w:lvl w:ilvl="0" w:tplc="0C0A000F">
+      <w:start w:val="1"/>
+      <w:numFmt w:val="decimal"/>
+      <w:lvlText w:val="%1."/>
+      <w:lvlJc w:val="left"/>
+      <w:pPr>
+        <w:ind w:left="720" w:hanging="360"/>
+      </w:pPr>
+      <w:rPr>
+        <w:rFonts w:hint="default"/>
+      </w:rPr>
+    </w:lvl>
+    <w:lvl w:ilvl="1" w:tplc="0C0A0019" w:tentative="1">
+      <w:start w:val="1"/>
+      <w:numFmt w:val="lowerLetter"/>
+      <w:lvlText w:val="%2."/>
+      <w:lvlJc w:val="left"/>
+      <w:pPr>
+        <w:ind w:left="1440" w:hanging="360"/>
+      </w:pPr>
+    </w:lvl>
+    <w:lvl w:ilvl="2" w:tplc="0C0A001B" w:tentative="1">
+      <w:start w:val="1"/>
+      <w:numFmt w:val="lowerRoman"/>
+      <w:lvlText w:val="%3."/>
+      <w:lvlJc w:val="right"/>
+      <w:pPr>
+        <w:ind w:left="2160" w:hanging="180"/>
+      </w:pPr>
+    </w:lvl>
+    <w:lvl w:ilvl="3" w:tplc="0C0A000F" w:tentative="1">
+      <w:start w:val="1"/>
+      <w:numFmt w:val="decimal"/>
+      <w:lvlText w:val="%4."/>
+      <w:lvlJc w:val="left"/>
+      <w:pPr>
+        <w:ind w:left="2880" w:hanging="360"/>
+      </w:pPr>
+    </w:lvl>
+    <w:lvl w:ilvl="4" w:tplc="0C0A0019" w:tentative="1">
+      <w:start w:val="1"/>
+      <w:numFmt w:val="lowerLetter"/>
+      <w:lvlText w:val="%5."/>
+      <w:lvlJc w:val="left"/>
+      <w:pPr>
+        <w:ind w:left="3600" w:hanging="360"/>
+      </w:pPr>
+    </w:lvl>
+    <w:lvl w:ilvl="5" w:tplc="0C0A001B" w:tentative="1">
+      <w:start w:val="1"/>
+      <w:numFmt w:val="lowerRoman"/>
+      <w:lvlText w:val="%6."/>
+      <w:lvlJc w:val="right"/>
+      <w:pPr>
+        <w:ind w:left="4320" w:hanging="180"/>
+      </w:pPr>
+    </w:lvl>
+    <w:lvl w:ilvl="6" w:tplc="0C0A000F" w:tentative="1">
+      <w:start w:val="1"/>
+      <w:numFmt w:val="decimal"/>
+      <w:lvlText w:val="%7."/>
+      <w:lvlJc w:val="left"/>
+      <w:pPr>
+        <w:ind w:left="5040" w:hanging="360"/>
+      </w:pPr>
+    </w:lvl>
+    <w:lvl w:ilvl="7" w:tplc="0C0A0019" w:tentative="1">
+      <w:start w:val="1"/>
+      <w:numFmt w:val="lowerLetter"/>
+      <w:lvlText w:val="%8."/>
+      <w:lvlJc w:val="left"/>
+      <w:pPr>
+        <w:ind w:left="5760" w:hanging="360"/>
+      </w:pPr>
+    </w:lvl>
+    <w:lvl w:ilvl="8" w:tplc="0C0A001B" w:tentative="1">
+      <w:start w:val="1"/>
+      <w:numFmt w:val="lowerRoman"/>
+      <w:lvlText w:val="%9."/>
+      <w:lvlJc w:val="right"/>
+      <w:pPr>
+        <w:ind w:left="6480" w:hanging="180"/>
+      </w:pPr>
+    </w:lvl>
+  </w:abstractNum>
+  <w:abstractNum w:abstractNumId="9" w15:restartNumberingAfterBreak="0">
+    <w:nsid w:val="6D5703B0"/>
+    <w:multiLevelType w:val="hybridMultilevel"/>
+    <w:tmpl w:val="5F48B526"/>
+    <w:lvl w:ilvl="0" w:tplc="0C0A000F">
+      <w:start w:val="1"/>
+      <w:numFmt w:val="decimal"/>
+      <w:lvlText w:val="%1."/>
+      <w:lvlJc w:val="left"/>
+      <w:pPr>
+        <w:ind w:left="720" w:hanging="360"/>
+      </w:pPr>
+      <w:rPr>
+        <w:rFonts w:hint="default"/>
+      </w:rPr>
+    </w:lvl>
+    <w:lvl w:ilvl="1" w:tplc="0C0A0019" w:tentative="1">
+      <w:start w:val="1"/>
+      <w:numFmt w:val="lowerLetter"/>
+      <w:lvlText w:val="%2."/>
+      <w:lvlJc w:val="left"/>
+      <w:pPr>
+        <w:ind w:left="1440" w:hanging="360"/>
+      </w:pPr>
+    </w:lvl>
+    <w:lvl w:ilvl="2" w:tplc="0C0A001B" w:tentative="1">
+      <w:start w:val="1"/>
+      <w:numFmt w:val="lowerRoman"/>
+      <w:lvlText w:val="%3."/>
+      <w:lvlJc w:val="right"/>
+      <w:pPr>
+        <w:ind w:left="2160" w:hanging="180"/>
+      </w:pPr>
+    </w:lvl>
+    <w:lvl w:ilvl="3" w:tplc="0C0A000F" w:tentative="1">
+      <w:start w:val="1"/>
+      <w:numFmt w:val="decimal"/>
+      <w:lvlText w:val="%4."/>
+      <w:lvlJc w:val="left"/>
+      <w:pPr>
+        <w:ind w:left="2880" w:hanging="360"/>
+      </w:pPr>
+    </w:lvl>
+    <w:lvl w:ilvl="4" w:tplc="0C0A0019" w:tentative="1">
+      <w:start w:val="1"/>
+      <w:numFmt w:val="lowerLetter"/>
+      <w:lvlText w:val="%5."/>
+      <w:lvlJc w:val="left"/>
+      <w:pPr>
+        <w:ind w:left="3600" w:hanging="360"/>
+      </w:pPr>
+    </w:lvl>
+    <w:lvl w:ilvl="5" w:tplc="0C0A001B" w:tentative="1">
+      <w:start w:val="1"/>
+      <w:numFmt w:val="lowerRoman"/>
+      <w:lvlText w:val="%6."/>
+      <w:lvlJc w:val="right"/>
+      <w:pPr>
+        <w:ind w:left="4320" w:hanging="180"/>
+      </w:pPr>
+    </w:lvl>
+    <w:lvl w:ilvl="6" w:tplc="0C0A000F" w:tentative="1">
+      <w:start w:val="1"/>
+      <w:numFmt w:val="decimal"/>
+      <w:lvlText w:val="%7."/>
+      <w:lvlJc w:val="left"/>
+      <w:pPr>
+        <w:ind w:left="5040" w:hanging="360"/>
+      </w:pPr>
+    </w:lvl>
+    <w:lvl w:ilvl="7" w:tplc="0C0A0019" w:tentative="1">
+      <w:start w:val="1"/>
+      <w:numFmt w:val="lowerLetter"/>
+      <w:lvlText w:val="%8."/>
+      <w:lvlJc w:val="left"/>
+      <w:pPr>
+        <w:ind w:left="5760" w:hanging="360"/>
+      </w:pPr>
+    </w:lvl>
+    <w:lvl w:ilvl="8" w:tplc="0C0A001B" w:tentative="1">
+      <w:start w:val="1"/>
+      <w:numFmt w:val="lowerRoman"/>
+      <w:lvlText w:val="%9."/>
+      <w:lvlJc w:val="right"/>
+      <w:pPr>
+        <w:ind w:left="6480" w:hanging="180"/>
+      </w:pPr>
+    </w:lvl>
+  </w:abstractNum>
+  <w:abstractNum w:abstractNumId="10" w15:restartNumberingAfterBreak="0">
+    <w:nsid w:val="6EB15D22"/>
+    <w:multiLevelType w:val="hybridMultilevel"/>
+    <w:tmpl w:val="1A64ECC4"/>
+    <w:lvl w:ilvl="0" w:tplc="F844E0A0">
+      <w:numFmt w:val="bullet"/>
+      <w:lvlText w:val="-"/>
+      <w:lvlJc w:val="left"/>
+      <w:pPr>
+        <w:ind w:left="720" w:hanging="360"/>
+      </w:pPr>
+      <w:rPr>
+        <w:rFonts w:ascii="Calibri" w:eastAsiaTheme="minorHAnsi" w:hAnsi="Calibri" w:cs="Calibri" w:hint="default"/>
+      </w:rPr>
+    </w:lvl>
+    <w:lvl w:ilvl="1" w:tplc="0C0A0003" w:tentative="1">
+      <w:start w:val="1"/>
+      <w:numFmt w:val="bullet"/>
+      <w:lvlText w:val="o"/>
+      <w:lvlJc w:val="left"/>
+      <w:pPr>
+        <w:ind w:left="1440" w:hanging="360"/>
+      </w:pPr>
+      <w:rPr>
+        <w:rFonts w:ascii="Courier New" w:hAnsi="Courier New" w:cs="Courier New" w:hint="default"/>
+      </w:rPr>
+    </w:lvl>
+    <w:lvl w:ilvl="2" w:tplc="0C0A0005" w:tentative="1">
+      <w:start w:val="1"/>
+      <w:numFmt w:val="bullet"/>
+      <w:lvlText w:val=""/>
+      <w:lvlJc w:val="left"/>
+      <w:pPr>
+        <w:ind w:left="2160" w:hanging="360"/>
+      </w:pPr>
+      <w:rPr>
+        <w:rFonts w:ascii="Wingdings" w:hAnsi="Wingdings" w:hint="default"/>
+      </w:rPr>
+    </w:lvl>
+    <w:lvl w:ilvl="3" w:tplc="0C0A0001" w:tentative="1">
+      <w:start w:val="1"/>
+      <w:numFmt w:val="bullet"/>
+      <w:lvlText w:val=""/>
+      <w:lvlJc w:val="left"/>
+      <w:pPr>
+        <w:ind w:left="2880" w:hanging="360"/>
+      </w:pPr>
+      <w:rPr>
+        <w:rFonts w:ascii="Symbol" w:hAnsi="Symbol" w:hint="default"/>
+      </w:rPr>
+    </w:lvl>
+    <w:lvl w:ilvl="4" w:tplc="0C0A0003" w:tentative="1">
+      <w:start w:val="1"/>
+      <w:numFmt w:val="bullet"/>
+      <w:lvlText w:val="o"/>
+      <w:lvlJc w:val="left"/>
+      <w:pPr>
+        <w:ind w:left="3600" w:hanging="360"/>
+      </w:pPr>
+      <w:rPr>
+        <w:rFonts w:ascii="Courier New" w:hAnsi="Courier New" w:cs="Courier New" w:hint="default"/>
+      </w:rPr>
+    </w:lvl>
+    <w:lvl w:ilvl="5" w:tplc="0C0A0005" w:tentative="1">
+      <w:start w:val="1"/>
+      <w:numFmt w:val="bullet"/>
+      <w:lvlText w:val=""/>
+      <w:lvlJc w:val="left"/>
+      <w:pPr>
+        <w:ind w:left="4320" w:hanging="360"/>
+      </w:pPr>
+      <w:rPr>
+        <w:rFonts w:ascii="Wingdings" w:hAnsi="Wingdings" w:hint="default"/>
+      </w:rPr>
+    </w:lvl>
+    <w:lvl w:ilvl="6" w:tplc="0C0A0001" w:tentative="1">
+      <w:start w:val="1"/>
+      <w:numFmt w:val="bullet"/>
+      <w:lvlText w:val=""/>
+      <w:lvlJc w:val="left"/>
+      <w:pPr>
+        <w:ind w:left="5040" w:hanging="360"/>
+      </w:pPr>
+      <w:rPr>
+        <w:rFonts w:ascii="Symbol" w:hAnsi="Symbol" w:hint="default"/>
+      </w:rPr>
+    </w:lvl>
+    <w:lvl w:ilvl="7" w:tplc="0C0A0003" w:tentative="1">
+      <w:start w:val="1"/>
+      <w:numFmt w:val="bullet"/>
+      <w:lvlText w:val="o"/>
+      <w:lvlJc w:val="left"/>
+      <w:pPr>
+        <w:ind w:left="5760" w:hanging="360"/>
+      </w:pPr>
+      <w:rPr>
+        <w:rFonts w:ascii="Courier New" w:hAnsi="Courier New" w:cs="Courier New" w:hint="default"/>
+      </w:rPr>
+    </w:lvl>
+    <w:lvl w:ilvl="8" w:tplc="0C0A0005" w:tentative="1">
+      <w:start w:val="1"/>
+      <w:numFmt w:val="bullet"/>
+      <w:lvlText w:val=""/>
+      <w:lvlJc w:val="left"/>
+      <w:pPr>
+        <w:ind w:left="6480" w:hanging="360"/>
+      </w:pPr>
+      <w:rPr>
+        <w:rFonts w:ascii="Wingdings" w:hAnsi="Wingdings" w:hint="default"/>
+      </w:rPr>
+    </w:lvl>
+  </w:abstractNum>
+  <w:abstractNum w:abstractNumId="11" w15:restartNumberingAfterBreak="0">
+    <w:nsid w:val="6F2A6C79"/>
+    <w:multiLevelType w:val="hybridMultilevel"/>
+    <w:tmpl w:val="33AEEF2C"/>
+    <w:lvl w:ilvl="0" w:tplc="0C0A000F">
+      <w:start w:val="1"/>
+      <w:numFmt w:val="decimal"/>
+      <w:lvlText w:val="%1."/>
+      <w:lvlJc w:val="left"/>
+      <w:pPr>
+        <w:ind w:left="720" w:hanging="360"/>
+      </w:pPr>
+      <w:rPr>
+        <w:rFonts w:hint="default"/>
+      </w:rPr>
+    </w:lvl>
+    <w:lvl w:ilvl="1" w:tplc="0C0A0019" w:tentative="1">
+      <w:start w:val="1"/>
+      <w:numFmt w:val="lowerLetter"/>
+      <w:lvlText w:val="%2."/>
+      <w:lvlJc w:val="left"/>
+      <w:pPr>
+        <w:ind w:left="1440" w:hanging="360"/>
+      </w:pPr>
+    </w:lvl>
+    <w:lvl w:ilvl="2" w:tplc="0C0A001B" w:tentative="1">
+      <w:start w:val="1"/>
+      <w:numFmt w:val="lowerRoman"/>
+      <w:lvlText w:val="%3."/>
+      <w:lvlJc w:val="right"/>
+      <w:pPr>
+        <w:ind w:left="2160" w:hanging="180"/>
+      </w:pPr>
+    </w:lvl>
+    <w:lvl w:ilvl="3" w:tplc="0C0A000F" w:tentative="1">
+      <w:start w:val="1"/>
+      <w:numFmt w:val="decimal"/>
+      <w:lvlText w:val="%4."/>
+      <w:lvlJc w:val="left"/>
+      <w:pPr>
+        <w:ind w:left="2880" w:hanging="360"/>
+      </w:pPr>
+    </w:lvl>
+    <w:lvl w:ilvl="4" w:tplc="0C0A0019" w:tentative="1">
+      <w:start w:val="1"/>
+      <w:numFmt w:val="lowerLetter"/>
+      <w:lvlText w:val="%5."/>
+      <w:lvlJc w:val="left"/>
+      <w:pPr>
+        <w:ind w:left="3600" w:hanging="360"/>
+      </w:pPr>
+    </w:lvl>
+    <w:lvl w:ilvl="5" w:tplc="0C0A001B" w:tentative="1">
+      <w:start w:val="1"/>
+      <w:numFmt w:val="lowerRoman"/>
+      <w:lvlText w:val="%6."/>
+      <w:lvlJc w:val="right"/>
+      <w:pPr>
+        <w:ind w:left="4320" w:hanging="180"/>
+      </w:pPr>
+    </w:lvl>
+    <w:lvl w:ilvl="6" w:tplc="0C0A000F" w:tentative="1">
+      <w:start w:val="1"/>
+      <w:numFmt w:val="decimal"/>
+      <w:lvlText w:val="%7."/>
+      <w:lvlJc w:val="left"/>
+      <w:pPr>
+        <w:ind w:left="5040" w:hanging="360"/>
+      </w:pPr>
+    </w:lvl>
+    <w:lvl w:ilvl="7" w:tplc="0C0A0019" w:tentative="1">
+      <w:start w:val="1"/>
+      <w:numFmt w:val="lowerLetter"/>
+      <w:lvlText w:val="%8."/>
+      <w:lvlJc w:val="left"/>
+      <w:pPr>
+        <w:ind w:left="5760" w:hanging="360"/>
+      </w:pPr>
+    </w:lvl>
+    <w:lvl w:ilvl="8" w:tplc="0C0A001B" w:tentative="1">
+      <w:start w:val="1"/>
+      <w:numFmt w:val="lowerRoman"/>
+      <w:lvlText w:val="%9."/>
+      <w:lvlJc w:val="right"/>
+      <w:pPr>
+        <w:ind w:left="6480" w:hanging="180"/>
+      </w:pPr>
+    </w:lvl>
+  </w:abstractNum>
+  <w:abstractNum w:abstractNumId="12" w15:restartNumberingAfterBreak="0">
+    <w:nsid w:val="7D76680C"/>
+    <w:multiLevelType w:val="multilevel"/>
+    <w:tmpl w:val="B798B9D0"/>
+    <w:lvl w:ilvl="0">
+      <w:start w:val="1"/>
+      <w:numFmt w:val="bullet"/>
+      <w:lvlText w:val=""/>
+      <w:lvlJc w:val="left"/>
+      <w:pPr>
+        <w:tabs>
+          <w:tab w:val="num" w:pos="720"/>
+        </w:tabs>
+        <w:ind w:left="720" w:hanging="360"/>
+      </w:pPr>
+      <w:rPr>
+        <w:rFonts w:ascii="Symbol" w:hAnsi="Symbol" w:hint="default"/>
+        <w:sz w:val="20"/>
+      </w:rPr>
+    </w:lvl>
+    <w:lvl w:ilvl="1" w:tentative="1">
+      <w:start w:val="1"/>
+      <w:numFmt w:val="bullet"/>
+      <w:lvlText w:val="o"/>
+      <w:lvlJc w:val="left"/>
+      <w:pPr>
+        <w:tabs>
+          <w:tab w:val="num" w:pos="1440"/>
+        </w:tabs>
+        <w:ind w:left="1440" w:hanging="360"/>
+      </w:pPr>
+      <w:rPr>
+        <w:rFonts w:ascii="Courier New" w:hAnsi="Courier New" w:hint="default"/>
+        <w:sz w:val="20"/>
+      </w:rPr>
+    </w:lvl>
+    <w:lvl w:ilvl="2" w:tentative="1">
+      <w:start w:val="1"/>
+      <w:numFmt w:val="bullet"/>
+      <w:lvlText w:val=""/>
+      <w:lvlJc w:val="left"/>
+      <w:pPr>
+        <w:tabs>
+          <w:tab w:val="num" w:pos="2160"/>
+        </w:tabs>
+        <w:ind w:left="2160" w:hanging="360"/>
+      </w:pPr>
+      <w:rPr>
+        <w:rFonts w:ascii="Wingdings" w:hAnsi="Wingdings" w:hint="default"/>
+        <w:sz w:val="20"/>
+      </w:rPr>
+    </w:lvl>
+    <w:lvl w:ilvl="3" w:tentative="1">
+      <w:start w:val="1"/>
+      <w:numFmt w:val="bullet"/>
+      <w:lvlText w:val=""/>
+      <w:lvlJc w:val="left"/>
+      <w:pPr>
+        <w:tabs>
+          <w:tab w:val="num" w:pos="2880"/>
+        </w:tabs>
+        <w:ind w:left="2880" w:hanging="360"/>
+      </w:pPr>
+      <w:rPr>
+        <w:rFonts w:ascii="Wingdings" w:hAnsi="Wingdings" w:hint="default"/>
+        <w:sz w:val="20"/>
+      </w:rPr>
+    </w:lvl>
+    <w:lvl w:ilvl="4" w:tentative="1">
+      <w:start w:val="1"/>
+      <w:numFmt w:val="bullet"/>
+      <w:lvlText w:val=""/>
+      <w:lvlJc w:val="left"/>
+      <w:pPr>
+        <w:tabs>
+          <w:tab w:val="num" w:pos="3600"/>
+        </w:tabs>
+        <w:ind w:left="3600" w:hanging="360"/>
+      </w:pPr>
+      <w:rPr>
+        <w:rFonts w:ascii="Wingdings" w:hAnsi="Wingdings" w:hint="default"/>
+        <w:sz w:val="20"/>
+      </w:rPr>
+    </w:lvl>
+    <w:lvl w:ilvl="5" w:tentative="1">
+      <w:start w:val="1"/>
+      <w:numFmt w:val="bullet"/>
+      <w:lvlText w:val=""/>
+      <w:lvlJc w:val="left"/>
+      <w:pPr>
+        <w:tabs>
+          <w:tab w:val="num" w:pos="4320"/>
+        </w:tabs>
+        <w:ind w:left="4320" w:hanging="360"/>
+      </w:pPr>
+      <w:rPr>
+        <w:rFonts w:ascii="Wingdings" w:hAnsi="Wingdings" w:hint="default"/>
+        <w:sz w:val="20"/>
+      </w:rPr>
+    </w:lvl>
+    <w:lvl w:ilvl="6" w:tentative="1">
+      <w:start w:val="1"/>
+      <w:numFmt w:val="bullet"/>
+      <w:lvlText w:val=""/>
+      <w:lvlJc w:val="left"/>
+      <w:pPr>
+        <w:tabs>
+          <w:tab w:val="num" w:pos="5040"/>
+        </w:tabs>
+        <w:ind w:left="5040" w:hanging="360"/>
+      </w:pPr>
+      <w:rPr>
+        <w:rFonts w:ascii="Wingdings" w:hAnsi="Wingdings" w:hint="default"/>
+        <w:sz w:val="20"/>
+      </w:rPr>
+    </w:lvl>
+    <w:lvl w:ilvl="7" w:tentative="1">
+      <w:start w:val="1"/>
+      <w:numFmt w:val="bullet"/>
+      <w:lvlText w:val=""/>
+      <w:lvlJc w:val="left"/>
+      <w:pPr>
+        <w:tabs>
+          <w:tab w:val="num" w:pos="5760"/>
+        </w:tabs>
+        <w:ind w:left="5760" w:hanging="360"/>
+      </w:pPr>
+      <w:rPr>
+        <w:rFonts w:ascii="Wingdings" w:hAnsi="Wingdings" w:hint="default"/>
+        <w:sz w:val="20"/>
+      </w:rPr>
+    </w:lvl>
+    <w:lvl w:ilvl="8" w:tentative="1">
+      <w:start w:val="1"/>
+      <w:numFmt w:val="bullet"/>
+      <w:lvlText w:val=""/>
+      <w:lvlJc w:val="left"/>
+      <w:pPr>
+        <w:tabs>
+          <w:tab w:val="num" w:pos="6480"/>
+        </w:tabs>
+        <w:ind w:left="6480" w:hanging="360"/>
+      </w:pPr>
+      <w:rPr>
+        <w:rFonts w:ascii="Wingdings" w:hAnsi="Wingdings" w:hint="default"/>
+        <w:sz w:val="20"/>
+      </w:rPr>
+    </w:lvl>
+  </w:abstractNum>
+  <w:num w:numId="1" w16cid:durableId="1589190388">
+    <w:abstractNumId w:val="8"/>
+  </w:num>
+  <w:num w:numId="2" w16cid:durableId="1669792667">
+    <w:abstractNumId w:val="2"/>
+  </w:num>
+  <w:num w:numId="3" w16cid:durableId="1691027949">
+    <w:abstractNumId w:val="10"/>
+  </w:num>
+  <w:num w:numId="4" w16cid:durableId="1968469913">
+    <w:abstractNumId w:val="12"/>
+  </w:num>
+  <w:num w:numId="5" w16cid:durableId="186214574">
+    <w:abstractNumId w:val="4"/>
+  </w:num>
+  <w:num w:numId="6" w16cid:durableId="498422543">
+    <w:abstractNumId w:val="5"/>
+  </w:num>
+  <w:num w:numId="7" w16cid:durableId="1878078368">
+    <w:abstractNumId w:val="7"/>
+  </w:num>
+  <w:num w:numId="8" w16cid:durableId="155190316">
+    <w:abstractNumId w:val="6"/>
+  </w:num>
+  <w:num w:numId="9" w16cid:durableId="1903254689">
+    <w:abstractNumId w:val="1"/>
+  </w:num>
+  <w:num w:numId="10" w16cid:durableId="1124542831">
+    <w:abstractNumId w:val="9"/>
+  </w:num>
+  <w:num w:numId="11" w16cid:durableId="2128307366">
+    <w:abstractNumId w:val="3"/>
+  </w:num>
+  <w:num w:numId="12" w16cid:durableId="764423264">
+    <w:abstractNumId w:val="0"/>
+  </w:num>
+  <w:num w:numId="13" w16cid:durableId="1509179650">
+    <w:abstractNumId w:val="11"/>
+  </w:num>
+</w:numbering>
 </file>
 
 <file path=word/styles.xml><?xml version="1.0" encoding="utf-8"?>
@@ -466,6 +2706,51 @@
     <w:semiHidden/>
     <w:unhideWhenUsed/>
   </w:style>
+  <w:style w:type="paragraph" w:styleId="Prrafodelista">
+    <w:name w:val="List Paragraph"/>
+    <w:basedOn w:val="Normal"/>
+    <w:uiPriority w:val="34"/>
+    <w:qFormat/>
+    <w:rsid w:val="003E04A8"/>
+    <w:pPr>
+      <w:ind w:left="720"/>
+      <w:contextualSpacing/>
+    </w:pPr>
+  </w:style>
+  <w:style w:type="character" w:styleId="Textoennegrita">
+    <w:name w:val="Strong"/>
+    <w:basedOn w:val="Fuentedeprrafopredeter"/>
+    <w:uiPriority w:val="22"/>
+    <w:qFormat/>
+    <w:rsid w:val="00175220"/>
+    <w:rPr>
+      <w:b/>
+      <w:bCs/>
+    </w:rPr>
+  </w:style>
+  <w:style w:type="character" w:styleId="Hipervnculo">
+    <w:name w:val="Hyperlink"/>
+    <w:basedOn w:val="Fuentedeprrafopredeter"/>
+    <w:uiPriority w:val="99"/>
+    <w:unhideWhenUsed/>
+    <w:rsid w:val="00020B47"/>
+    <w:rPr>
+      <w:color w:val="0563C1" w:themeColor="hyperlink"/>
+      <w:u w:val="single"/>
+    </w:rPr>
+  </w:style>
+  <w:style w:type="character" w:styleId="Mencinsinresolver">
+    <w:name w:val="Unresolved Mention"/>
+    <w:basedOn w:val="Fuentedeprrafopredeter"/>
+    <w:uiPriority w:val="99"/>
+    <w:semiHidden/>
+    <w:unhideWhenUsed/>
+    <w:rsid w:val="00020B47"/>
+    <w:rPr>
+      <w:color w:val="605E5C"/>
+      <w:shd w:val="clear" w:color="auto" w:fill="E1DFDD"/>
+    </w:rPr>
+  </w:style>
 </w:styles>
 </file>
 

--- a/Documentación/Toma_requisitos.docx
+++ b/Documentación/Toma_requisitos.docx
@@ -8,16 +8,16 @@
         <w:rPr>
           <w:b/>
           <w:bCs/>
-          <w:sz w:val="26"/>
-          <w:szCs w:val="26"/>
-        </w:rPr>
-      </w:pPr>
-      <w:r>
-        <w:rPr>
-          <w:b/>
-          <w:bCs/>
-          <w:sz w:val="26"/>
-          <w:szCs w:val="26"/>
+          <w:sz w:val="28"/>
+          <w:szCs w:val="28"/>
+        </w:rPr>
+      </w:pPr>
+      <w:r>
+        <w:rPr>
+          <w:b/>
+          <w:bCs/>
+          <w:sz w:val="28"/>
+          <w:szCs w:val="28"/>
         </w:rPr>
         <w:t>Consulta psicológica</w:t>
       </w:r>
@@ -28,12 +28,16 @@
         <w:rPr>
           <w:b/>
           <w:bCs/>
-        </w:rPr>
-      </w:pPr>
-      <w:r>
-        <w:rPr>
-          <w:b/>
-          <w:bCs/>
+          <w:sz w:val="24"/>
+          <w:szCs w:val="24"/>
+        </w:rPr>
+      </w:pPr>
+      <w:r>
+        <w:rPr>
+          <w:b/>
+          <w:bCs/>
+          <w:sz w:val="24"/>
+          <w:szCs w:val="24"/>
         </w:rPr>
         <w:t>Estado de la cuestión</w:t>
       </w:r>
@@ -44,13 +48,37 @@
         <w:rPr>
           <w:b/>
           <w:bCs/>
-        </w:rPr>
-      </w:pPr>
-      <w:r>
-        <w:t xml:space="preserve">Mi cliente ha abierto una consulta psicológica hace poco y quiere gestionar las citas de los pacientes, sus historiales y sus ganancias. Le gustaría saber que es lo que puede automatizar de este proceso. </w:t>
-      </w:r>
-      <w:r>
-        <w:t>En lo que pierde más tiempo y que más problema le da es en la gestión y balance de las ganancias.</w:t>
+          <w:sz w:val="24"/>
+          <w:szCs w:val="24"/>
+        </w:rPr>
+      </w:pPr>
+      <w:r>
+        <w:rPr>
+          <w:sz w:val="24"/>
+          <w:szCs w:val="24"/>
+        </w:rPr>
+        <w:t>Mi cliente ha abierto una consulta psicológica hace poco y quiere gestionar las citas de los pacientes, sus historiales y sus ganancias. Le gustaría saber que es lo que puede automatizar de este proceso</w:t>
+      </w:r>
+      <w:r>
+        <w:rPr>
+          <w:sz w:val="24"/>
+          <w:szCs w:val="24"/>
+        </w:rPr>
+        <w:t xml:space="preserve"> para ahorrar tiempo. Comenta que lo que</w:t>
+      </w:r>
+      <w:r>
+        <w:rPr>
+          <w:sz w:val="24"/>
+          <w:szCs w:val="24"/>
+        </w:rPr>
+        <w:t xml:space="preserve"> más problema le da es la gestión y balance de las ganancias.</w:t>
+      </w:r>
+      <w:r>
+        <w:rPr>
+          <w:sz w:val="24"/>
+          <w:szCs w:val="24"/>
+        </w:rPr>
+        <w:t xml:space="preserve"> Le gustaría tener un sistema sencillo para llevar un control de lo que va ganando y un informe mensual de sus ganancias. </w:t>
       </w:r>
     </w:p>
     <w:p>
@@ -58,32 +86,70 @@
         <w:rPr>
           <w:b/>
           <w:bCs/>
-        </w:rPr>
-      </w:pPr>
-      <w:r>
-        <w:rPr>
-          <w:b/>
-          <w:bCs/>
-        </w:rPr>
-        <w:t>Análisis de la rutina del cliente</w:t>
-      </w:r>
+          <w:sz w:val="24"/>
+          <w:szCs w:val="24"/>
+        </w:rPr>
+      </w:pPr>
     </w:p>
     <w:p>
-      <w:r>
-        <w:t xml:space="preserve">Hasta ahora el cliente después de cada consulta apunta en un Excel la visita realizada y cuanto ha cobrado, y a final de mes suma todas las visitas y le resta los gastos. </w:t>
+      <w:pPr>
+        <w:rPr>
+          <w:b/>
+          <w:bCs/>
+          <w:sz w:val="24"/>
+          <w:szCs w:val="24"/>
+        </w:rPr>
+      </w:pPr>
+      <w:r>
+        <w:rPr>
+          <w:b/>
+          <w:bCs/>
+          <w:sz w:val="24"/>
+          <w:szCs w:val="24"/>
+        </w:rPr>
+        <w:t>Análisis de la rutina del cliente</w:t>
       </w:r>
     </w:p>
     <w:p>
       <w:pPr>
         <w:rPr>
-          <w:b/>
-          <w:bCs/>
-        </w:rPr>
-      </w:pPr>
-      <w:r>
-        <w:rPr>
-          <w:b/>
-          <w:bCs/>
+          <w:sz w:val="24"/>
+          <w:szCs w:val="24"/>
+        </w:rPr>
+      </w:pPr>
+      <w:r>
+        <w:rPr>
+          <w:sz w:val="24"/>
+          <w:szCs w:val="24"/>
+        </w:rPr>
+        <w:t xml:space="preserve">Hasta ahora el cliente después de cada consulta apunta en un Excel la visita realizada y cuanto ha cobrado, y a final de mes suma todas las visitas y le resta los gastos. </w:t>
+      </w:r>
+    </w:p>
+    <w:p>
+      <w:pPr>
+        <w:rPr>
+          <w:b/>
+          <w:bCs/>
+          <w:sz w:val="24"/>
+          <w:szCs w:val="24"/>
+        </w:rPr>
+      </w:pPr>
+    </w:p>
+    <w:p>
+      <w:pPr>
+        <w:rPr>
+          <w:b/>
+          <w:bCs/>
+          <w:sz w:val="24"/>
+          <w:szCs w:val="24"/>
+        </w:rPr>
+      </w:pPr>
+      <w:r>
+        <w:rPr>
+          <w:b/>
+          <w:bCs/>
+          <w:sz w:val="24"/>
+          <w:szCs w:val="24"/>
         </w:rPr>
         <w:t xml:space="preserve">Cuestiones </w:t>
       </w:r>
@@ -92,6 +158,8 @@
         <w:rPr>
           <w:b/>
           <w:bCs/>
+          <w:sz w:val="24"/>
+          <w:szCs w:val="24"/>
         </w:rPr>
         <w:t>a</w:t>
       </w:r>
@@ -100,6 +168,8 @@
         <w:rPr>
           <w:b/>
           <w:bCs/>
+          <w:sz w:val="24"/>
+          <w:szCs w:val="24"/>
         </w:rPr>
         <w:t xml:space="preserve"> tener </w:t>
       </w:r>
@@ -107,6 +177,8 @@
         <w:rPr>
           <w:b/>
           <w:bCs/>
+          <w:sz w:val="24"/>
+          <w:szCs w:val="24"/>
         </w:rPr>
         <w:t>e</w:t>
       </w:r>
@@ -114,6 +186,8 @@
         <w:rPr>
           <w:b/>
           <w:bCs/>
+          <w:sz w:val="24"/>
+          <w:szCs w:val="24"/>
         </w:rPr>
         <w:t>n cuenta</w:t>
       </w:r>
@@ -128,9 +202,15 @@
         <w:rPr>
           <w:b/>
           <w:bCs/>
-        </w:rPr>
-      </w:pPr>
-      <w:r>
+          <w:sz w:val="24"/>
+          <w:szCs w:val="24"/>
+        </w:rPr>
+      </w:pPr>
+      <w:r>
+        <w:rPr>
+          <w:sz w:val="24"/>
+          <w:szCs w:val="24"/>
+        </w:rPr>
         <w:t xml:space="preserve">Diseñar un Excel con una base de clientes, una tabla con las tarifas y una de las citas. </w:t>
       </w:r>
     </w:p>
@@ -144,9 +224,15 @@
         <w:rPr>
           <w:b/>
           <w:bCs/>
-        </w:rPr>
-      </w:pPr>
-      <w:r>
+          <w:sz w:val="24"/>
+          <w:szCs w:val="24"/>
+        </w:rPr>
+      </w:pPr>
+      <w:r>
+        <w:rPr>
+          <w:sz w:val="24"/>
+          <w:szCs w:val="24"/>
+        </w:rPr>
         <w:t xml:space="preserve">Preguntar al cliente los gastos fijos mensuales. </w:t>
       </w:r>
     </w:p>
@@ -160,9 +246,15 @@
         <w:rPr>
           <w:b/>
           <w:bCs/>
-        </w:rPr>
-      </w:pPr>
-      <w:r>
+          <w:sz w:val="24"/>
+          <w:szCs w:val="24"/>
+        </w:rPr>
+      </w:pPr>
+      <w:r>
+        <w:rPr>
+          <w:sz w:val="24"/>
+          <w:szCs w:val="24"/>
+        </w:rPr>
         <w:t>Tener un correo al que enviar el informe mensual.</w:t>
       </w:r>
     </w:p>
@@ -176,9 +268,15 @@
         <w:rPr>
           <w:b/>
           <w:bCs/>
-        </w:rPr>
-      </w:pPr>
-      <w:r>
+          <w:sz w:val="24"/>
+          <w:szCs w:val="24"/>
+        </w:rPr>
+      </w:pPr>
+      <w:r>
+        <w:rPr>
+          <w:sz w:val="24"/>
+          <w:szCs w:val="24"/>
+        </w:rPr>
         <w:t>Digitalizar agenda.</w:t>
       </w:r>
     </w:p>
@@ -187,51 +285,28 @@
         <w:rPr>
           <w:b/>
           <w:bCs/>
-        </w:rPr>
-      </w:pPr>
-      <w:r>
-        <w:rPr>
-          <w:b/>
-          <w:bCs/>
-        </w:rPr>
-        <w:t>Paso a paso de la automatización</w:t>
-      </w:r>
+          <w:sz w:val="24"/>
+          <w:szCs w:val="24"/>
+        </w:rPr>
+      </w:pPr>
     </w:p>
     <w:p>
       <w:pPr>
         <w:rPr>
           <w:b/>
           <w:bCs/>
-        </w:rPr>
-      </w:pPr>
-    </w:p>
-    <w:p>
-      <w:pPr>
-        <w:rPr>
-          <w:b/>
-          <w:bCs/>
-        </w:rPr>
-      </w:pPr>
-    </w:p>
-    <w:p>
-      <w:pPr>
-        <w:rPr>
-          <w:b/>
-          <w:bCs/>
-        </w:rPr>
-      </w:pPr>
-    </w:p>
-    <w:p>
-      <w:pPr>
-        <w:rPr>
-          <w:b/>
-          <w:bCs/>
-        </w:rPr>
-      </w:pPr>
-    </w:p>
-    <w:p>
-      <w:r>
-        <w:t>Parte manual: introducir los datos en el formulario.</w:t>
+          <w:sz w:val="24"/>
+          <w:szCs w:val="24"/>
+        </w:rPr>
+      </w:pPr>
+      <w:r>
+        <w:rPr>
+          <w:b/>
+          <w:bCs/>
+          <w:sz w:val="24"/>
+          <w:szCs w:val="24"/>
+        </w:rPr>
+        <w:t>Casos de uso</w:t>
       </w:r>
     </w:p>
     <w:p>
@@ -241,9 +316,19 @@
           <w:ilvl w:val="0"/>
           <w:numId w:val="9"/>
         </w:numPr>
-      </w:pPr>
-      <w:r>
-        <w:t>Nombre del cliente</w:t>
+        <w:rPr>
+          <w:b/>
+          <w:bCs/>
+          <w:sz w:val="24"/>
+          <w:szCs w:val="24"/>
+        </w:rPr>
+      </w:pPr>
+      <w:r>
+        <w:rPr>
+          <w:sz w:val="24"/>
+          <w:szCs w:val="24"/>
+        </w:rPr>
+        <w:t>Balance de ganancias</w:t>
       </w:r>
     </w:p>
     <w:p>
@@ -253,9 +338,19 @@
           <w:ilvl w:val="0"/>
           <w:numId w:val="9"/>
         </w:numPr>
-      </w:pPr>
-      <w:r>
-        <w:t>Fecha de la visita</w:t>
+        <w:rPr>
+          <w:b/>
+          <w:bCs/>
+          <w:sz w:val="24"/>
+          <w:szCs w:val="24"/>
+        </w:rPr>
+      </w:pPr>
+      <w:r>
+        <w:rPr>
+          <w:sz w:val="24"/>
+          <w:szCs w:val="24"/>
+        </w:rPr>
+        <w:t>Historial de las citas del día</w:t>
       </w:r>
     </w:p>
     <w:p>
@@ -265,147 +360,19 @@
           <w:ilvl w:val="0"/>
           <w:numId w:val="9"/>
         </w:numPr>
-      </w:pPr>
-      <w:r>
-        <w:t>Precio de la consulta</w:t>
-      </w:r>
-    </w:p>
-    <w:p>
-      <w:r>
-        <w:t>Robot 1</w:t>
-      </w:r>
-      <w:r>
-        <w:t xml:space="preserve">: </w:t>
-      </w:r>
-    </w:p>
-    <w:p>
-      <w:pPr>
-        <w:pStyle w:val="Prrafodelista"/>
-        <w:numPr>
-          <w:ilvl w:val="0"/>
-          <w:numId w:val="10"/>
-        </w:numPr>
-      </w:pPr>
-      <w:r>
-        <w:t>Se recibe una respuesta del formulario</w:t>
-      </w:r>
-    </w:p>
-    <w:p>
-      <w:pPr>
-        <w:pStyle w:val="Prrafodelista"/>
-        <w:numPr>
-          <w:ilvl w:val="0"/>
-          <w:numId w:val="10"/>
-        </w:numPr>
-      </w:pPr>
-      <w:r>
-        <w:t>Nuevo cliente: se crea una nueva entrada en el Excel. Antiguo, no se hace nada (se podría contabilizar cuantas visitas lleva)</w:t>
-      </w:r>
-    </w:p>
-    <w:p>
-      <w:pPr>
-        <w:pStyle w:val="Prrafodelista"/>
-        <w:numPr>
-          <w:ilvl w:val="0"/>
-          <w:numId w:val="10"/>
-        </w:numPr>
-      </w:pPr>
-      <w:r>
-        <w:t xml:space="preserve">Añadir la </w:t>
-      </w:r>
-      <w:r>
-        <w:t xml:space="preserve">nueva </w:t>
-      </w:r>
-      <w:r>
-        <w:t>fecha al calendario</w:t>
-      </w:r>
-    </w:p>
-    <w:p>
-      <w:pPr>
-        <w:pStyle w:val="Prrafodelista"/>
-        <w:numPr>
-          <w:ilvl w:val="0"/>
-          <w:numId w:val="10"/>
-        </w:numPr>
-      </w:pPr>
-      <w:r>
-        <w:t>Precio de esa visita (Si es la primera vez y aún no ha habido visita el precio será 0€)</w:t>
-      </w:r>
-    </w:p>
-    <w:p/>
-    <w:p>
-      <w:r>
-        <w:t xml:space="preserve">Robot 2: </w:t>
-      </w:r>
-    </w:p>
-    <w:p>
-      <w:pPr>
-        <w:pStyle w:val="Prrafodelista"/>
-        <w:numPr>
-          <w:ilvl w:val="0"/>
-          <w:numId w:val="11"/>
-        </w:numPr>
-      </w:pPr>
-      <w:r>
-        <w:t>Acceder cada día al calendario y mirar que visitas hay programadas para ese día</w:t>
-      </w:r>
-    </w:p>
-    <w:p>
-      <w:pPr>
-        <w:pStyle w:val="Prrafodelista"/>
-        <w:numPr>
-          <w:ilvl w:val="0"/>
-          <w:numId w:val="11"/>
-        </w:numPr>
-      </w:pPr>
-      <w:r>
-        <w:t>Adjuntar en un correo los historiales de los pacientes a los que va a ver ese día</w:t>
-      </w:r>
-    </w:p>
-    <w:p>
-      <w:pPr>
-        <w:pStyle w:val="Prrafodelista"/>
-        <w:numPr>
-          <w:ilvl w:val="0"/>
-          <w:numId w:val="11"/>
-        </w:numPr>
-      </w:pPr>
-      <w:r>
-        <w:t>Enviar el correo a nuestro cliente</w:t>
-      </w:r>
-    </w:p>
-    <w:p/>
-    <w:p>
-      <w:r>
-        <w:t xml:space="preserve">Robot 3: </w:t>
-      </w:r>
-    </w:p>
-    <w:p>
-      <w:pPr>
-        <w:pStyle w:val="Prrafodelista"/>
-        <w:numPr>
-          <w:ilvl w:val="0"/>
-          <w:numId w:val="12"/>
-        </w:numPr>
-      </w:pPr>
-      <w:r>
-        <w:lastRenderedPageBreak/>
-        <w:t>Hacer un informe de Excel y mandarlo al correo</w:t>
-      </w:r>
-    </w:p>
-    <w:p>
-      <w:pPr>
-        <w:rPr>
-          <w:b/>
-          <w:bCs/>
-        </w:rPr>
-      </w:pPr>
-      <w:r>
-        <w:rPr>
-          <w:b/>
-          <w:bCs/>
-        </w:rPr>
-        <w:t>Casos de uso</w:t>
+        <w:rPr>
+          <w:b/>
+          <w:bCs/>
+          <w:sz w:val="24"/>
+          <w:szCs w:val="24"/>
+        </w:rPr>
+      </w:pPr>
+      <w:r>
+        <w:rPr>
+          <w:sz w:val="24"/>
+          <w:szCs w:val="24"/>
+        </w:rPr>
+        <w:t xml:space="preserve">Gestión de citas automáticas: que cuando un cliente cancele una cita se envíe un mail al siguiente en la lista de espera. </w:t>
       </w:r>
     </w:p>
     <w:p>
@@ -418,10 +385,47 @@
         <w:rPr>
           <w:b/>
           <w:bCs/>
-        </w:rPr>
-      </w:pPr>
-      <w:r>
-        <w:t>Balance de ganancias</w:t>
+          <w:sz w:val="24"/>
+          <w:szCs w:val="24"/>
+        </w:rPr>
+      </w:pPr>
+      <w:r>
+        <w:rPr>
+          <w:sz w:val="24"/>
+          <w:szCs w:val="24"/>
+        </w:rPr>
+        <w:t xml:space="preserve">Factura: que al final de cada mes se envíe a cada cliente un mail con su factura. </w:t>
+      </w:r>
+    </w:p>
+    <w:p>
+      <w:pPr>
+        <w:rPr>
+          <w:b/>
+          <w:bCs/>
+        </w:rPr>
+      </w:pPr>
+    </w:p>
+    <w:p>
+      <w:pPr>
+        <w:rPr>
+          <w:b/>
+          <w:bCs/>
+        </w:rPr>
+      </w:pPr>
+      <w:r>
+        <w:rPr>
+          <w:b/>
+          <w:bCs/>
+        </w:rPr>
+        <w:t>Automatización</w:t>
+      </w:r>
+    </w:p>
+    <w:p>
+      <w:r>
+        <w:t>Empezaremos p</w:t>
+      </w:r>
+      <w:r>
+        <w:t xml:space="preserve">or automatizar las citas y el balance de ganancia. </w:t>
       </w:r>
     </w:p>
     <w:p>
@@ -429,15 +433,11 @@
         <w:pStyle w:val="Prrafodelista"/>
         <w:numPr>
           <w:ilvl w:val="0"/>
-          <w:numId w:val="9"/>
+          <w:numId w:val="14"/>
         </w:numPr>
-        <w:rPr>
-          <w:b/>
-          <w:bCs/>
-        </w:rPr>
-      </w:pPr>
-      <w:r>
-        <w:t>Historial de las citas del día</w:t>
+      </w:pPr>
+      <w:r>
+        <w:t xml:space="preserve">Crearemos una plantilla de mail para que los clientes puedan pedir o cancelar una cita. En el caso de que el cliente pida cita por otro medio, nuestro cliente será el que envía el mail. </w:t>
       </w:r>
     </w:p>
     <w:p>
@@ -445,15 +445,26 @@
         <w:pStyle w:val="Prrafodelista"/>
         <w:numPr>
           <w:ilvl w:val="0"/>
-          <w:numId w:val="9"/>
+          <w:numId w:val="14"/>
         </w:numPr>
-        <w:rPr>
-          <w:b/>
-          <w:bCs/>
-        </w:rPr>
-      </w:pPr>
-      <w:r>
-        <w:t xml:space="preserve">Gestión de citas automáticas: que cuando un cliente cancele una cita se envíe un mail al siguiente en la lista de espera. </w:t>
+      </w:pPr>
+      <w:r>
+        <w:t>Cada día se revisarán los correos y</w:t>
+      </w:r>
+      <w:r>
+        <w:t xml:space="preserve"> por un lado</w:t>
+      </w:r>
+      <w:r>
+        <w:t xml:space="preserve"> se agendarán las citas</w:t>
+      </w:r>
+      <w:r>
+        <w:t xml:space="preserve"> </w:t>
+      </w:r>
+      <w:r>
+        <w:t>en el calendario</w:t>
+      </w:r>
+      <w:r>
+        <w:t xml:space="preserve">, o se cancelarán, y por otro se apuntarán en el Excel. </w:t>
       </w:r>
     </w:p>
     <w:p>
@@ -461,506 +472,13 @@
         <w:pStyle w:val="Prrafodelista"/>
         <w:numPr>
           <w:ilvl w:val="0"/>
-          <w:numId w:val="9"/>
+          <w:numId w:val="14"/>
         </w:numPr>
-        <w:rPr>
-          <w:b/>
-          <w:bCs/>
-        </w:rPr>
-      </w:pPr>
-      <w:r>
-        <w:t xml:space="preserve">Factura: que al final de cada mes se envíe a cada cliente un mail con su factura. </w:t>
+      </w:pPr>
+      <w:r>
+        <w:t>Al final de cada mes se enviará un informe a nuestro cliente con las citas realizadas y las ganancias netas del mes.</w:t>
       </w:r>
     </w:p>
-    <w:p>
-      <w:pPr>
-        <w:pStyle w:val="Prrafodelista"/>
-      </w:pPr>
-    </w:p>
-    <w:p>
-      <w:pPr>
-        <w:rPr>
-          <w:b/>
-          <w:bCs/>
-        </w:rPr>
-      </w:pPr>
-      <w:r>
-        <w:rPr>
-          <w:b/>
-          <w:bCs/>
-        </w:rPr>
-        <w:t>LLUVIA DE IDEAS</w:t>
-      </w:r>
-    </w:p>
-    <w:p>
-      <w:pPr>
-        <w:rPr>
-          <w:b/>
-          <w:bCs/>
-        </w:rPr>
-      </w:pPr>
-      <w:r>
-        <w:rPr>
-          <w:b/>
-          <w:bCs/>
-        </w:rPr>
-        <w:t xml:space="preserve">Diabetes: </w:t>
-      </w:r>
-    </w:p>
-    <w:p>
-      <w:pPr>
-        <w:pStyle w:val="Prrafodelista"/>
-        <w:numPr>
-          <w:ilvl w:val="0"/>
-          <w:numId w:val="3"/>
-        </w:numPr>
-        <w:rPr>
-          <w:b/>
-          <w:bCs/>
-        </w:rPr>
-      </w:pPr>
-      <w:r>
-        <w:t>Control de carbohidratos</w:t>
-      </w:r>
-    </w:p>
-    <w:p>
-      <w:pPr>
-        <w:pStyle w:val="Prrafodelista"/>
-        <w:numPr>
-          <w:ilvl w:val="0"/>
-          <w:numId w:val="3"/>
-        </w:numPr>
-        <w:rPr>
-          <w:b/>
-          <w:bCs/>
-        </w:rPr>
-      </w:pPr>
-      <w:r>
-        <w:t>Coordinar insulina con comida</w:t>
-      </w:r>
-    </w:p>
-    <w:p>
-      <w:pPr>
-        <w:pStyle w:val="Prrafodelista"/>
-        <w:numPr>
-          <w:ilvl w:val="0"/>
-          <w:numId w:val="3"/>
-        </w:numPr>
-        <w:rPr>
-          <w:b/>
-          <w:bCs/>
-        </w:rPr>
-      </w:pPr>
-      <w:r>
-        <w:t>Ejercicio</w:t>
-      </w:r>
-    </w:p>
-    <w:p>
-      <w:pPr>
-        <w:rPr>
-          <w:b/>
-          <w:bCs/>
-        </w:rPr>
-      </w:pPr>
-      <w:r>
-        <w:rPr>
-          <w:b/>
-          <w:bCs/>
-        </w:rPr>
-        <w:t>Placas solares</w:t>
-      </w:r>
-    </w:p>
-    <w:p>
-      <w:pPr>
-        <w:spacing w:after="450" w:line="240" w:lineRule="auto"/>
-        <w:ind w:left="720"/>
-        <w:textAlignment w:val="baseline"/>
-        <w:rPr>
-          <w:rFonts w:eastAsia="Times New Roman" w:cstheme="minorHAnsi"/>
-          <w:lang w:eastAsia="es-ES"/>
-        </w:rPr>
-      </w:pPr>
-      <w:r>
-        <w:rPr>
-          <w:rFonts w:eastAsia="Times New Roman" w:cstheme="minorHAnsi"/>
-          <w:b/>
-          <w:bCs/>
-          <w:lang w:eastAsia="es-ES"/>
-        </w:rPr>
-        <w:t>Temperatura y clima.</w:t>
-      </w:r>
-      <w:r>
-        <w:rPr>
-          <w:rFonts w:eastAsia="Times New Roman" w:cstheme="minorHAnsi"/>
-          <w:lang w:eastAsia="es-ES"/>
-        </w:rPr>
-        <w:t> El aprovechamiento de la energía solar se ve afectado por la temperatura y el clima de la zona geográfica en la que se encuentre la instalación fotovoltaica. Las </w:t>
-      </w:r>
-      <w:r>
-        <w:rPr>
-          <w:rFonts w:eastAsia="Times New Roman" w:cstheme="minorHAnsi"/>
-          <w:b/>
-          <w:bCs/>
-          <w:lang w:eastAsia="es-ES"/>
-        </w:rPr>
-        <w:t>temperaturas</w:t>
-      </w:r>
-      <w:r>
-        <w:rPr>
-          <w:rFonts w:eastAsia="Times New Roman" w:cstheme="minorHAnsi"/>
-          <w:lang w:eastAsia="es-ES"/>
-        </w:rPr>
-        <w:t> muy elevadas reducen el rendimiento de las placas solares, siendo 25ºC la temperatura ideal para que obtengan los paneles solares el máximo rendimiento. Con respecto al </w:t>
-      </w:r>
-      <w:r>
-        <w:rPr>
-          <w:rFonts w:eastAsia="Times New Roman" w:cstheme="minorHAnsi"/>
-          <w:b/>
-          <w:bCs/>
-          <w:lang w:eastAsia="es-ES"/>
-        </w:rPr>
-        <w:t>clima</w:t>
-      </w:r>
-      <w:r>
-        <w:rPr>
-          <w:rFonts w:eastAsia="Times New Roman" w:cstheme="minorHAnsi"/>
-          <w:lang w:eastAsia="es-ES"/>
-        </w:rPr>
-        <w:t> el viento fuerte no es un buen aliado de las placas solares, ya que su forma aplanada las hace ser más vulnerables a su acción. Los días nublados baja su rendimiento. La nieve refleja la luz solar y hace que mejore el rendimiento de las placas.</w:t>
-      </w:r>
-    </w:p>
-    <w:p>
-      <w:pPr>
-        <w:spacing w:after="450" w:line="240" w:lineRule="auto"/>
-        <w:ind w:left="720"/>
-        <w:textAlignment w:val="baseline"/>
-        <w:rPr>
-          <w:rFonts w:eastAsia="Times New Roman" w:cstheme="minorHAnsi"/>
-          <w:lang w:eastAsia="es-ES"/>
-        </w:rPr>
-      </w:pPr>
-      <w:hyperlink r:id="rId5" w:anchor=":~:text=La%20temperatura%20%C3%B3ptima%20de%20funcionamiento,se%20sit%C3%BAa%20entorno%20al%2080%25" w:history="1">
-        <w:r>
-          <w:rPr>
-            <w:rStyle w:val="Hipervnculo"/>
-            <w:rFonts w:eastAsia="Times New Roman" w:cstheme="minorHAnsi"/>
-            <w:lang w:eastAsia="es-ES"/>
-          </w:rPr>
-          <w:t>https://enchufesolar.com/blog/como-afecta-la-temperatura-al-rendimiento-de-las-placas-solares/#:~:text=La%20temperatura%20%C3%B3ptima%20de%20funcionamiento,se%20sit%C3%BAa%20entorno%20al%2080%25</w:t>
-        </w:r>
-      </w:hyperlink>
-      <w:r>
-        <w:rPr>
-          <w:rFonts w:eastAsia="Times New Roman" w:cstheme="minorHAnsi"/>
-          <w:lang w:eastAsia="es-ES"/>
-        </w:rPr>
-        <w:t>.</w:t>
-      </w:r>
-    </w:p>
-    <w:p>
-      <w:pPr>
-        <w:spacing w:after="0" w:line="276" w:lineRule="auto"/>
-        <w:textAlignment w:val="baseline"/>
-        <w:rPr>
-          <w:rFonts w:eastAsia="Times New Roman" w:cstheme="minorHAnsi"/>
-          <w:b/>
-          <w:bCs/>
-          <w:lang w:eastAsia="es-ES"/>
-        </w:rPr>
-      </w:pPr>
-      <w:r>
-        <w:rPr>
-          <w:rFonts w:eastAsia="Times New Roman" w:cstheme="minorHAnsi"/>
-          <w:b/>
-          <w:bCs/>
-          <w:lang w:eastAsia="es-ES"/>
-        </w:rPr>
-        <w:t xml:space="preserve">Consulta psicólogo: </w:t>
-      </w:r>
-    </w:p>
-    <w:p>
-      <w:pPr>
-        <w:pStyle w:val="Prrafodelista"/>
-        <w:numPr>
-          <w:ilvl w:val="0"/>
-          <w:numId w:val="6"/>
-        </w:numPr>
-        <w:spacing w:after="0" w:line="276" w:lineRule="auto"/>
-        <w:textAlignment w:val="baseline"/>
-        <w:rPr>
-          <w:rFonts w:eastAsia="Times New Roman" w:cstheme="minorHAnsi"/>
-          <w:b/>
-          <w:bCs/>
-          <w:lang w:eastAsia="es-ES"/>
-        </w:rPr>
-      </w:pPr>
-      <w:r>
-        <w:rPr>
-          <w:rFonts w:eastAsia="Times New Roman" w:cstheme="minorHAnsi"/>
-          <w:lang w:eastAsia="es-ES"/>
-        </w:rPr>
-        <w:t>Cita paciente</w:t>
-      </w:r>
-    </w:p>
-    <w:p>
-      <w:pPr>
-        <w:pStyle w:val="Prrafodelista"/>
-        <w:numPr>
-          <w:ilvl w:val="0"/>
-          <w:numId w:val="6"/>
-        </w:numPr>
-        <w:spacing w:after="0" w:line="276" w:lineRule="auto"/>
-        <w:textAlignment w:val="baseline"/>
-        <w:rPr>
-          <w:rFonts w:eastAsia="Times New Roman" w:cstheme="minorHAnsi"/>
-          <w:b/>
-          <w:bCs/>
-          <w:lang w:eastAsia="es-ES"/>
-        </w:rPr>
-      </w:pPr>
-      <w:r>
-        <w:rPr>
-          <w:rFonts w:eastAsia="Times New Roman" w:cstheme="minorHAnsi"/>
-          <w:lang w:eastAsia="es-ES"/>
-        </w:rPr>
-        <w:t>Quedar con el paciente</w:t>
-      </w:r>
-    </w:p>
-    <w:p>
-      <w:pPr>
-        <w:pStyle w:val="Prrafodelista"/>
-        <w:numPr>
-          <w:ilvl w:val="0"/>
-          <w:numId w:val="6"/>
-        </w:numPr>
-        <w:spacing w:after="0" w:line="276" w:lineRule="auto"/>
-        <w:textAlignment w:val="baseline"/>
-        <w:rPr>
-          <w:rFonts w:eastAsia="Times New Roman" w:cstheme="minorHAnsi"/>
-          <w:b/>
-          <w:bCs/>
-          <w:lang w:eastAsia="es-ES"/>
-        </w:rPr>
-      </w:pPr>
-      <w:r>
-        <w:rPr>
-          <w:rFonts w:eastAsia="Times New Roman" w:cstheme="minorHAnsi"/>
-          <w:lang w:eastAsia="es-ES"/>
-        </w:rPr>
-        <w:t>Resumen de la sesión</w:t>
-      </w:r>
-    </w:p>
-    <w:p>
-      <w:pPr>
-        <w:pStyle w:val="Prrafodelista"/>
-        <w:numPr>
-          <w:ilvl w:val="0"/>
-          <w:numId w:val="6"/>
-        </w:numPr>
-        <w:spacing w:after="0" w:line="276" w:lineRule="auto"/>
-        <w:textAlignment w:val="baseline"/>
-        <w:rPr>
-          <w:rFonts w:eastAsia="Times New Roman" w:cstheme="minorHAnsi"/>
-          <w:b/>
-          <w:bCs/>
-          <w:lang w:eastAsia="es-ES"/>
-        </w:rPr>
-      </w:pPr>
-      <w:r>
-        <w:rPr>
-          <w:rFonts w:eastAsia="Times New Roman" w:cstheme="minorHAnsi"/>
-          <w:lang w:eastAsia="es-ES"/>
-        </w:rPr>
-        <w:t>Cobro</w:t>
-      </w:r>
-    </w:p>
-    <w:p>
-      <w:pPr>
-        <w:pStyle w:val="Prrafodelista"/>
-        <w:numPr>
-          <w:ilvl w:val="0"/>
-          <w:numId w:val="6"/>
-        </w:numPr>
-        <w:spacing w:after="0" w:line="276" w:lineRule="auto"/>
-        <w:textAlignment w:val="baseline"/>
-        <w:rPr>
-          <w:rFonts w:eastAsia="Times New Roman" w:cstheme="minorHAnsi"/>
-          <w:b/>
-          <w:bCs/>
-          <w:lang w:eastAsia="es-ES"/>
-        </w:rPr>
-      </w:pPr>
-      <w:r>
-        <w:rPr>
-          <w:rFonts w:eastAsia="Times New Roman" w:cstheme="minorHAnsi"/>
-          <w:lang w:eastAsia="es-ES"/>
-        </w:rPr>
-        <w:t>Siguiente sesión</w:t>
-      </w:r>
-    </w:p>
-    <w:p>
-      <w:pPr>
-        <w:spacing w:after="0" w:line="276" w:lineRule="auto"/>
-        <w:ind w:left="360"/>
-        <w:textAlignment w:val="baseline"/>
-        <w:rPr>
-          <w:rFonts w:eastAsia="Times New Roman" w:cstheme="minorHAnsi"/>
-          <w:b/>
-          <w:bCs/>
-          <w:lang w:eastAsia="es-ES"/>
-        </w:rPr>
-      </w:pPr>
-    </w:p>
-    <w:p>
-      <w:pPr>
-        <w:spacing w:after="0" w:line="276" w:lineRule="auto"/>
-        <w:ind w:left="360"/>
-        <w:textAlignment w:val="baseline"/>
-        <w:rPr>
-          <w:rFonts w:eastAsia="Times New Roman" w:cstheme="minorHAnsi"/>
-          <w:b/>
-          <w:bCs/>
-          <w:lang w:eastAsia="es-ES"/>
-        </w:rPr>
-      </w:pPr>
-      <w:r>
-        <w:rPr>
-          <w:rFonts w:eastAsia="Times New Roman" w:cstheme="minorHAnsi"/>
-          <w:b/>
-          <w:bCs/>
-          <w:lang w:eastAsia="es-ES"/>
-        </w:rPr>
-        <w:t xml:space="preserve">Cada día: </w:t>
-      </w:r>
-    </w:p>
-    <w:p>
-      <w:pPr>
-        <w:pStyle w:val="Prrafodelista"/>
-        <w:numPr>
-          <w:ilvl w:val="0"/>
-          <w:numId w:val="3"/>
-        </w:numPr>
-        <w:spacing w:after="0" w:line="276" w:lineRule="auto"/>
-        <w:textAlignment w:val="baseline"/>
-        <w:rPr>
-          <w:rFonts w:eastAsia="Times New Roman" w:cstheme="minorHAnsi"/>
-          <w:b/>
-          <w:bCs/>
-          <w:lang w:eastAsia="es-ES"/>
-        </w:rPr>
-      </w:pPr>
-      <w:r>
-        <w:rPr>
-          <w:rFonts w:eastAsia="Times New Roman" w:cstheme="minorHAnsi"/>
-          <w:lang w:eastAsia="es-ES"/>
-        </w:rPr>
-        <w:t>Enviar un correo con los resúmenes de las sesiones de los pacientes del día</w:t>
-      </w:r>
-    </w:p>
-    <w:p>
-      <w:pPr>
-        <w:spacing w:after="0" w:line="276" w:lineRule="auto"/>
-        <w:ind w:left="360"/>
-        <w:textAlignment w:val="baseline"/>
-        <w:rPr>
-          <w:rFonts w:eastAsia="Times New Roman" w:cstheme="minorHAnsi"/>
-          <w:b/>
-          <w:bCs/>
-          <w:lang w:eastAsia="es-ES"/>
-        </w:rPr>
-      </w:pPr>
-    </w:p>
-    <w:p>
-      <w:pPr>
-        <w:spacing w:after="0" w:line="276" w:lineRule="auto"/>
-        <w:ind w:left="360"/>
-        <w:textAlignment w:val="baseline"/>
-        <w:rPr>
-          <w:rFonts w:eastAsia="Times New Roman" w:cstheme="minorHAnsi"/>
-          <w:b/>
-          <w:bCs/>
-          <w:lang w:eastAsia="es-ES"/>
-        </w:rPr>
-      </w:pPr>
-      <w:r>
-        <w:rPr>
-          <w:rFonts w:eastAsia="Times New Roman" w:cstheme="minorHAnsi"/>
-          <w:b/>
-          <w:bCs/>
-          <w:lang w:eastAsia="es-ES"/>
-        </w:rPr>
-        <w:t>Cada mes</w:t>
-      </w:r>
-    </w:p>
-    <w:p>
-      <w:pPr>
-        <w:pStyle w:val="Prrafodelista"/>
-        <w:numPr>
-          <w:ilvl w:val="0"/>
-          <w:numId w:val="3"/>
-        </w:numPr>
-        <w:spacing w:after="0" w:line="276" w:lineRule="auto"/>
-        <w:textAlignment w:val="baseline"/>
-        <w:rPr>
-          <w:rFonts w:eastAsia="Times New Roman" w:cstheme="minorHAnsi"/>
-          <w:b/>
-          <w:bCs/>
-          <w:lang w:eastAsia="es-ES"/>
-        </w:rPr>
-      </w:pPr>
-      <w:r>
-        <w:rPr>
-          <w:rFonts w:eastAsia="Times New Roman" w:cstheme="minorHAnsi"/>
-          <w:lang w:eastAsia="es-ES"/>
-        </w:rPr>
-        <w:t>Hacer un informe con las ganancias del mes</w:t>
-      </w:r>
-    </w:p>
-    <w:p>
-      <w:pPr>
-        <w:pStyle w:val="Prrafodelista"/>
-        <w:numPr>
-          <w:ilvl w:val="0"/>
-          <w:numId w:val="3"/>
-        </w:numPr>
-        <w:spacing w:after="0" w:line="276" w:lineRule="auto"/>
-        <w:textAlignment w:val="baseline"/>
-        <w:rPr>
-          <w:rFonts w:eastAsia="Times New Roman" w:cstheme="minorHAnsi"/>
-          <w:b/>
-          <w:bCs/>
-          <w:lang w:eastAsia="es-ES"/>
-        </w:rPr>
-      </w:pPr>
-      <w:r>
-        <w:rPr>
-          <w:rFonts w:eastAsia="Times New Roman" w:cstheme="minorHAnsi"/>
-          <w:lang w:eastAsia="es-ES"/>
-        </w:rPr>
-        <w:t>(Calcular impuestos)</w:t>
-      </w:r>
-    </w:p>
-    <w:p>
-      <w:pPr>
-        <w:spacing w:after="450" w:line="240" w:lineRule="auto"/>
-        <w:textAlignment w:val="baseline"/>
-        <w:rPr>
-          <w:rFonts w:eastAsia="Times New Roman" w:cstheme="minorHAnsi"/>
-          <w:b/>
-          <w:bCs/>
-          <w:lang w:eastAsia="es-ES"/>
-        </w:rPr>
-      </w:pPr>
-    </w:p>
-    <w:p>
-      <w:pPr>
-        <w:rPr>
-          <w:b/>
-          <w:bCs/>
-        </w:rPr>
-      </w:pPr>
-    </w:p>
-    <w:p/>
     <w:p/>
     <w:sectPr>
       <w:pgSz w:w="11906" w:h="16838"/>
@@ -2090,6 +1608,95 @@
     </w:lvl>
   </w:abstractNum>
   <w:abstractNum w:abstractNumId="12" w15:restartNumberingAfterBreak="0">
+    <w:nsid w:val="746A5536"/>
+    <w:multiLevelType w:val="hybridMultilevel"/>
+    <w:tmpl w:val="F83232AA"/>
+    <w:lvl w:ilvl="0" w:tplc="0C0A000F">
+      <w:start w:val="1"/>
+      <w:numFmt w:val="decimal"/>
+      <w:lvlText w:val="%1."/>
+      <w:lvlJc w:val="left"/>
+      <w:pPr>
+        <w:ind w:left="720" w:hanging="360"/>
+      </w:pPr>
+      <w:rPr>
+        <w:rFonts w:hint="default"/>
+      </w:rPr>
+    </w:lvl>
+    <w:lvl w:ilvl="1" w:tplc="0C0A0019" w:tentative="1">
+      <w:start w:val="1"/>
+      <w:numFmt w:val="lowerLetter"/>
+      <w:lvlText w:val="%2."/>
+      <w:lvlJc w:val="left"/>
+      <w:pPr>
+        <w:ind w:left="1440" w:hanging="360"/>
+      </w:pPr>
+    </w:lvl>
+    <w:lvl w:ilvl="2" w:tplc="0C0A001B" w:tentative="1">
+      <w:start w:val="1"/>
+      <w:numFmt w:val="lowerRoman"/>
+      <w:lvlText w:val="%3."/>
+      <w:lvlJc w:val="right"/>
+      <w:pPr>
+        <w:ind w:left="2160" w:hanging="180"/>
+      </w:pPr>
+    </w:lvl>
+    <w:lvl w:ilvl="3" w:tplc="0C0A000F" w:tentative="1">
+      <w:start w:val="1"/>
+      <w:numFmt w:val="decimal"/>
+      <w:lvlText w:val="%4."/>
+      <w:lvlJc w:val="left"/>
+      <w:pPr>
+        <w:ind w:left="2880" w:hanging="360"/>
+      </w:pPr>
+    </w:lvl>
+    <w:lvl w:ilvl="4" w:tplc="0C0A0019" w:tentative="1">
+      <w:start w:val="1"/>
+      <w:numFmt w:val="lowerLetter"/>
+      <w:lvlText w:val="%5."/>
+      <w:lvlJc w:val="left"/>
+      <w:pPr>
+        <w:ind w:left="3600" w:hanging="360"/>
+      </w:pPr>
+    </w:lvl>
+    <w:lvl w:ilvl="5" w:tplc="0C0A001B" w:tentative="1">
+      <w:start w:val="1"/>
+      <w:numFmt w:val="lowerRoman"/>
+      <w:lvlText w:val="%6."/>
+      <w:lvlJc w:val="right"/>
+      <w:pPr>
+        <w:ind w:left="4320" w:hanging="180"/>
+      </w:pPr>
+    </w:lvl>
+    <w:lvl w:ilvl="6" w:tplc="0C0A000F" w:tentative="1">
+      <w:start w:val="1"/>
+      <w:numFmt w:val="decimal"/>
+      <w:lvlText w:val="%7."/>
+      <w:lvlJc w:val="left"/>
+      <w:pPr>
+        <w:ind w:left="5040" w:hanging="360"/>
+      </w:pPr>
+    </w:lvl>
+    <w:lvl w:ilvl="7" w:tplc="0C0A0019" w:tentative="1">
+      <w:start w:val="1"/>
+      <w:numFmt w:val="lowerLetter"/>
+      <w:lvlText w:val="%8."/>
+      <w:lvlJc w:val="left"/>
+      <w:pPr>
+        <w:ind w:left="5760" w:hanging="360"/>
+      </w:pPr>
+    </w:lvl>
+    <w:lvl w:ilvl="8" w:tplc="0C0A001B" w:tentative="1">
+      <w:start w:val="1"/>
+      <w:numFmt w:val="lowerRoman"/>
+      <w:lvlText w:val="%9."/>
+      <w:lvlJc w:val="right"/>
+      <w:pPr>
+        <w:ind w:left="6480" w:hanging="180"/>
+      </w:pPr>
+    </w:lvl>
+  </w:abstractNum>
+  <w:abstractNum w:abstractNumId="13" w15:restartNumberingAfterBreak="0">
     <w:nsid w:val="7D76680C"/>
     <w:multiLevelType w:val="multilevel"/>
     <w:tmpl w:val="B798B9D0"/>
@@ -2248,7 +1855,7 @@
     <w:abstractNumId w:val="10"/>
   </w:num>
   <w:num w:numId="4" w16cid:durableId="1968469913">
-    <w:abstractNumId w:val="12"/>
+    <w:abstractNumId w:val="13"/>
   </w:num>
   <w:num w:numId="5" w16cid:durableId="186214574">
     <w:abstractNumId w:val="4"/>
@@ -2276,6 +1883,9 @@
   </w:num>
   <w:num w:numId="13" w16cid:durableId="1509179650">
     <w:abstractNumId w:val="11"/>
+  </w:num>
+  <w:num w:numId="14" w16cid:durableId="393546865">
+    <w:abstractNumId w:val="12"/>
   </w:num>
 </w:numbering>
 </file>
